--- a/使用说明/Mreader使用说明.docx
+++ b/使用说明/Mreader使用说明.docx
@@ -6,13 +6,23 @@
       <w:pPr>
         <w:jc w:val="center"/>
         <w:rPr>
+          <w:rFonts w:ascii="微软雅黑" w:eastAsia="微软雅黑" w:hAnsi="微软雅黑"/>
+          <w:b/>
+          <w:sz w:val="44"/>
+          <w:szCs w:val="44"/>
+        </w:rPr>
+      </w:pPr>
+      <w:proofErr w:type="spellStart"/>
+      <w:r>
+        <w:rPr>
           <w:rFonts w:ascii="微软雅黑" w:eastAsia="微软雅黑" w:hAnsi="微软雅黑" w:hint="eastAsia"/>
           <w:b/>
           <w:sz w:val="44"/>
           <w:szCs w:val="44"/>
         </w:rPr>
-      </w:pPr>
-      <w:proofErr w:type="spellStart"/>
+        <w:t>Mreader</w:t>
+      </w:r>
+      <w:proofErr w:type="spellEnd"/>
       <w:r>
         <w:rPr>
           <w:rFonts w:ascii="微软雅黑" w:eastAsia="微软雅黑" w:hAnsi="微软雅黑" w:hint="eastAsia"/>
@@ -20,36 +30,26 @@
           <w:sz w:val="44"/>
           <w:szCs w:val="44"/>
         </w:rPr>
-        <w:t>Mreader</w:t>
-      </w:r>
-      <w:proofErr w:type="spellEnd"/>
-      <w:r>
-        <w:rPr>
-          <w:rFonts w:ascii="微软雅黑" w:eastAsia="微软雅黑" w:hAnsi="微软雅黑" w:hint="eastAsia"/>
-          <w:b/>
-          <w:sz w:val="44"/>
-          <w:szCs w:val="44"/>
-        </w:rPr>
         <w:t>使用说明</w:t>
       </w:r>
     </w:p>
     <w:p>
       <w:pPr>
         <w:pStyle w:val="1"/>
+        <w:rPr>
+          <w:rFonts w:ascii="微软雅黑" w:eastAsia="微软雅黑" w:hAnsi="微软雅黑"/>
+          <w:b w:val="0"/>
+          <w:sz w:val="28"/>
+          <w:szCs w:val="28"/>
+        </w:rPr>
+      </w:pPr>
+      <w:r>
         <w:rPr>
           <w:rFonts w:ascii="微软雅黑" w:eastAsia="微软雅黑" w:hAnsi="微软雅黑" w:hint="eastAsia"/>
           <w:b w:val="0"/>
           <w:sz w:val="28"/>
           <w:szCs w:val="28"/>
         </w:rPr>
-      </w:pPr>
-      <w:r>
-        <w:rPr>
-          <w:rFonts w:ascii="微软雅黑" w:eastAsia="微软雅黑" w:hAnsi="微软雅黑" w:hint="eastAsia"/>
-          <w:b w:val="0"/>
-          <w:sz w:val="28"/>
-          <w:szCs w:val="28"/>
-        </w:rPr>
         <w:t>主页</w:t>
       </w:r>
     </w:p>
@@ -57,7 +57,7 @@
       <w:pPr>
         <w:pStyle w:val="2"/>
         <w:rPr>
-          <w:rFonts w:ascii="微软雅黑" w:eastAsia="微软雅黑" w:hAnsi="微软雅黑" w:hint="eastAsia"/>
+          <w:rFonts w:ascii="微软雅黑" w:eastAsia="微软雅黑" w:hAnsi="微软雅黑"/>
           <w:b w:val="0"/>
           <w:sz w:val="24"/>
           <w:szCs w:val="24"/>
@@ -90,9 +90,6 @@
           <w:numId w:val="2"/>
         </w:numPr>
         <w:ind w:firstLineChars="0"/>
-        <w:rPr>
-          <w:rFonts w:hint="eastAsia"/>
-        </w:rPr>
       </w:pPr>
       <w:r>
         <w:rPr>
@@ -121,9 +118,6 @@
           <w:numId w:val="2"/>
         </w:numPr>
         <w:ind w:firstLineChars="0"/>
-        <w:rPr>
-          <w:rFonts w:hint="eastAsia"/>
-        </w:rPr>
       </w:pPr>
       <w:r>
         <w:rPr>
@@ -152,9 +146,6 @@
           <w:numId w:val="2"/>
         </w:numPr>
         <w:ind w:firstLineChars="0"/>
-        <w:rPr>
-          <w:rFonts w:hint="eastAsia"/>
-        </w:rPr>
       </w:pPr>
       <w:r>
         <w:rPr>
@@ -183,9 +174,6 @@
           <w:numId w:val="2"/>
         </w:numPr>
         <w:ind w:firstLineChars="0"/>
-        <w:rPr>
-          <w:rFonts w:hint="eastAsia"/>
-        </w:rPr>
       </w:pPr>
       <w:r>
         <w:rPr>
@@ -194,13 +182,7 @@
         <w:t>已登录用户可以点击页面右上角的用户名进入用户中心。</w:t>
       </w:r>
     </w:p>
-    <w:p>
-      <w:pPr>
-        <w:rPr>
-          <w:rFonts w:hint="eastAsia"/>
-        </w:rPr>
-      </w:pPr>
-    </w:p>
+    <w:p/>
     <w:p>
       <w:pPr>
         <w:pStyle w:val="a3"/>
@@ -209,9 +191,6 @@
           <w:numId w:val="2"/>
         </w:numPr>
         <w:ind w:firstLineChars="0"/>
-        <w:rPr>
-          <w:rFonts w:hint="eastAsia"/>
-        </w:rPr>
       </w:pPr>
       <w:r>
         <w:rPr>
@@ -224,7 +203,7 @@
       <w:pPr>
         <w:pStyle w:val="2"/>
         <w:rPr>
-          <w:rFonts w:ascii="微软雅黑" w:eastAsia="微软雅黑" w:hAnsi="微软雅黑" w:hint="eastAsia"/>
+          <w:rFonts w:ascii="微软雅黑" w:eastAsia="微软雅黑" w:hAnsi="微软雅黑"/>
           <w:b w:val="0"/>
           <w:sz w:val="24"/>
           <w:szCs w:val="24"/>
@@ -248,9 +227,6 @@
           <w:numId w:val="3"/>
         </w:numPr>
         <w:ind w:firstLineChars="0"/>
-        <w:rPr>
-          <w:rFonts w:hint="eastAsia"/>
-        </w:rPr>
       </w:pPr>
       <w:r>
         <w:rPr>
@@ -279,9 +255,6 @@
           <w:numId w:val="3"/>
         </w:numPr>
         <w:ind w:firstLineChars="0"/>
-        <w:rPr>
-          <w:rFonts w:hint="eastAsia"/>
-        </w:rPr>
       </w:pPr>
       <w:r>
         <w:rPr>
@@ -310,9 +283,6 @@
           <w:numId w:val="3"/>
         </w:numPr>
         <w:ind w:firstLineChars="0"/>
-        <w:rPr>
-          <w:rFonts w:hint="eastAsia"/>
-        </w:rPr>
       </w:pPr>
       <w:r>
         <w:rPr>
@@ -361,7 +331,7 @@
       <w:pPr>
         <w:pStyle w:val="2"/>
         <w:rPr>
-          <w:rFonts w:ascii="微软雅黑" w:eastAsia="微软雅黑" w:hAnsi="微软雅黑" w:hint="eastAsia"/>
+          <w:rFonts w:ascii="微软雅黑" w:eastAsia="微软雅黑" w:hAnsi="微软雅黑"/>
           <w:b w:val="0"/>
           <w:sz w:val="24"/>
           <w:szCs w:val="24"/>
@@ -385,9 +355,6 @@
           <w:numId w:val="4"/>
         </w:numPr>
         <w:ind w:firstLineChars="0"/>
-        <w:rPr>
-          <w:rFonts w:hint="eastAsia"/>
-        </w:rPr>
       </w:pPr>
       <w:r>
         <w:rPr>
@@ -442,9 +409,6 @@
           <w:numId w:val="4"/>
         </w:numPr>
         <w:ind w:firstLineChars="0"/>
-        <w:rPr>
-          <w:rFonts w:hint="eastAsia"/>
-        </w:rPr>
       </w:pPr>
       <w:r>
         <w:rPr>
@@ -461,9 +425,6 @@
           <w:numId w:val="4"/>
         </w:numPr>
         <w:ind w:firstLineChars="0"/>
-        <w:rPr>
-          <w:rFonts w:hint="eastAsia"/>
-        </w:rPr>
       </w:pPr>
       <w:r>
         <w:rPr>
@@ -476,7 +437,7 @@
       <w:pPr>
         <w:pStyle w:val="2"/>
         <w:rPr>
-          <w:rFonts w:ascii="微软雅黑" w:eastAsia="微软雅黑" w:hAnsi="微软雅黑" w:hint="eastAsia"/>
+          <w:rFonts w:ascii="微软雅黑" w:eastAsia="微软雅黑" w:hAnsi="微软雅黑"/>
           <w:b w:val="0"/>
           <w:sz w:val="24"/>
           <w:szCs w:val="24"/>
@@ -500,9 +461,6 @@
           <w:numId w:val="5"/>
         </w:numPr>
         <w:ind w:firstLineChars="0"/>
-        <w:rPr>
-          <w:rFonts w:hint="eastAsia"/>
-        </w:rPr>
       </w:pPr>
       <w:r>
         <w:rPr>
@@ -557,9 +515,6 @@
           <w:numId w:val="5"/>
         </w:numPr>
         <w:ind w:firstLineChars="0"/>
-        <w:rPr>
-          <w:rFonts w:hint="eastAsia"/>
-        </w:rPr>
       </w:pPr>
       <w:r>
         <w:rPr>
@@ -602,9 +557,6 @@
           <w:numId w:val="5"/>
         </w:numPr>
         <w:ind w:firstLineChars="0"/>
-        <w:rPr>
-          <w:rFonts w:hint="eastAsia"/>
-        </w:rPr>
       </w:pPr>
       <w:r>
         <w:rPr>
@@ -633,9 +585,6 @@
           <w:numId w:val="5"/>
         </w:numPr>
         <w:ind w:firstLineChars="0"/>
-        <w:rPr>
-          <w:rFonts w:hint="eastAsia"/>
-        </w:rPr>
       </w:pPr>
       <w:r>
         <w:rPr>
@@ -678,9 +627,6 @@
           <w:numId w:val="5"/>
         </w:numPr>
         <w:ind w:firstLineChars="0"/>
-        <w:rPr>
-          <w:rFonts w:hint="eastAsia"/>
-        </w:rPr>
       </w:pPr>
       <w:r>
         <w:rPr>
@@ -723,9 +669,6 @@
           <w:numId w:val="5"/>
         </w:numPr>
         <w:ind w:firstLineChars="0"/>
-        <w:rPr>
-          <w:rFonts w:hint="eastAsia"/>
-        </w:rPr>
       </w:pPr>
       <w:r>
         <w:rPr>
@@ -763,20 +706,20 @@
     <w:p>
       <w:pPr>
         <w:pStyle w:val="1"/>
+        <w:rPr>
+          <w:rFonts w:ascii="微软雅黑" w:eastAsia="微软雅黑" w:hAnsi="微软雅黑"/>
+          <w:b w:val="0"/>
+          <w:sz w:val="28"/>
+          <w:szCs w:val="28"/>
+        </w:rPr>
+      </w:pPr>
+      <w:r>
         <w:rPr>
           <w:rFonts w:ascii="微软雅黑" w:eastAsia="微软雅黑" w:hAnsi="微软雅黑" w:hint="eastAsia"/>
           <w:b w:val="0"/>
           <w:sz w:val="28"/>
           <w:szCs w:val="28"/>
         </w:rPr>
-      </w:pPr>
-      <w:r>
-        <w:rPr>
-          <w:rFonts w:ascii="微软雅黑" w:eastAsia="微软雅黑" w:hAnsi="微软雅黑" w:hint="eastAsia"/>
-          <w:b w:val="0"/>
-          <w:sz w:val="28"/>
-          <w:szCs w:val="28"/>
-        </w:rPr>
         <w:lastRenderedPageBreak/>
         <w:t>搜索页面</w:t>
       </w:r>
@@ -785,7 +728,7 @@
       <w:pPr>
         <w:pStyle w:val="2"/>
         <w:rPr>
-          <w:rFonts w:ascii="微软雅黑" w:eastAsia="微软雅黑" w:hAnsi="微软雅黑" w:hint="eastAsia"/>
+          <w:rFonts w:ascii="微软雅黑" w:eastAsia="微软雅黑" w:hAnsi="微软雅黑"/>
           <w:b w:val="0"/>
           <w:sz w:val="24"/>
           <w:szCs w:val="24"/>
@@ -809,9 +752,6 @@
           <w:numId w:val="6"/>
         </w:numPr>
         <w:ind w:firstLineChars="0"/>
-        <w:rPr>
-          <w:rFonts w:hint="eastAsia"/>
-        </w:rPr>
       </w:pPr>
       <w:r>
         <w:rPr>
@@ -848,7 +788,7 @@
       <w:pPr>
         <w:pStyle w:val="2"/>
         <w:rPr>
-          <w:rFonts w:ascii="微软雅黑" w:eastAsia="微软雅黑" w:hAnsi="微软雅黑" w:hint="eastAsia"/>
+          <w:rFonts w:ascii="微软雅黑" w:eastAsia="微软雅黑" w:hAnsi="微软雅黑"/>
           <w:b w:val="0"/>
           <w:sz w:val="24"/>
           <w:szCs w:val="24"/>
@@ -872,9 +812,6 @@
           <w:numId w:val="6"/>
         </w:numPr>
         <w:ind w:firstLineChars="0"/>
-        <w:rPr>
-          <w:rFonts w:hint="eastAsia"/>
-        </w:rPr>
       </w:pPr>
       <w:r>
         <w:rPr>
@@ -891,9 +828,6 @@
           <w:numId w:val="6"/>
         </w:numPr>
         <w:ind w:firstLineChars="0"/>
-        <w:rPr>
-          <w:rFonts w:hint="eastAsia"/>
-        </w:rPr>
       </w:pPr>
       <w:r>
         <w:rPr>
@@ -910,9 +844,6 @@
           <w:numId w:val="6"/>
         </w:numPr>
         <w:ind w:firstLineChars="0"/>
-        <w:rPr>
-          <w:rFonts w:hint="eastAsia"/>
-        </w:rPr>
       </w:pPr>
       <w:r>
         <w:rPr>
@@ -949,7 +880,7 @@
       <w:pPr>
         <w:pStyle w:val="1"/>
         <w:rPr>
-          <w:rFonts w:ascii="微软雅黑" w:eastAsia="微软雅黑" w:hAnsi="微软雅黑" w:hint="eastAsia"/>
+          <w:rFonts w:ascii="微软雅黑" w:eastAsia="微软雅黑" w:hAnsi="微软雅黑"/>
           <w:b w:val="0"/>
           <w:sz w:val="28"/>
           <w:szCs w:val="28"/>
@@ -973,9 +904,6 @@
           <w:numId w:val="7"/>
         </w:numPr>
         <w:ind w:firstLineChars="0"/>
-        <w:rPr>
-          <w:rFonts w:hint="eastAsia"/>
-        </w:rPr>
       </w:pPr>
       <w:r>
         <w:rPr>
@@ -1004,9 +932,6 @@
           <w:numId w:val="7"/>
         </w:numPr>
         <w:ind w:firstLineChars="0"/>
-        <w:rPr>
-          <w:rFonts w:hint="eastAsia"/>
-        </w:rPr>
       </w:pPr>
       <w:r>
         <w:rPr>
@@ -1047,9 +972,6 @@
           <w:numId w:val="7"/>
         </w:numPr>
         <w:ind w:firstLineChars="0"/>
-        <w:rPr>
-          <w:rFonts w:hint="eastAsia"/>
-        </w:rPr>
       </w:pPr>
       <w:r>
         <w:rPr>
@@ -1110,9 +1032,6 @@
           <w:numId w:val="7"/>
         </w:numPr>
         <w:ind w:firstLineChars="0"/>
-        <w:rPr>
-          <w:rFonts w:hint="eastAsia"/>
-        </w:rPr>
       </w:pPr>
       <w:r>
         <w:rPr>
@@ -1150,20 +1069,20 @@
     <w:p>
       <w:pPr>
         <w:pStyle w:val="1"/>
+        <w:rPr>
+          <w:rFonts w:ascii="微软雅黑" w:eastAsia="微软雅黑" w:hAnsi="微软雅黑"/>
+          <w:b w:val="0"/>
+          <w:sz w:val="28"/>
+          <w:szCs w:val="28"/>
+        </w:rPr>
+      </w:pPr>
+      <w:r>
         <w:rPr>
           <w:rFonts w:ascii="微软雅黑" w:eastAsia="微软雅黑" w:hAnsi="微软雅黑" w:hint="eastAsia"/>
           <w:b w:val="0"/>
           <w:sz w:val="28"/>
           <w:szCs w:val="28"/>
         </w:rPr>
-      </w:pPr>
-      <w:r>
-        <w:rPr>
-          <w:rFonts w:ascii="微软雅黑" w:eastAsia="微软雅黑" w:hAnsi="微软雅黑" w:hint="eastAsia"/>
-          <w:b w:val="0"/>
-          <w:sz w:val="28"/>
-          <w:szCs w:val="28"/>
-        </w:rPr>
         <w:t>图书详情</w:t>
       </w:r>
     </w:p>
@@ -1171,7 +1090,7 @@
       <w:pPr>
         <w:pStyle w:val="2"/>
         <w:rPr>
-          <w:rFonts w:ascii="微软雅黑" w:eastAsia="微软雅黑" w:hAnsi="微软雅黑" w:hint="eastAsia"/>
+          <w:rFonts w:ascii="微软雅黑" w:eastAsia="微软雅黑" w:hAnsi="微软雅黑"/>
           <w:b w:val="0"/>
           <w:sz w:val="24"/>
           <w:szCs w:val="24"/>
@@ -1195,9 +1114,6 @@
           <w:numId w:val="8"/>
         </w:numPr>
         <w:ind w:firstLineChars="0"/>
-        <w:rPr>
-          <w:rFonts w:hint="eastAsia"/>
-        </w:rPr>
       </w:pPr>
       <w:r>
         <w:rPr>
@@ -1226,9 +1142,6 @@
           <w:numId w:val="8"/>
         </w:numPr>
         <w:ind w:firstLineChars="0"/>
-        <w:rPr>
-          <w:rFonts w:hint="eastAsia"/>
-        </w:rPr>
       </w:pPr>
       <w:r>
         <w:rPr>
@@ -1257,9 +1170,6 @@
           <w:numId w:val="8"/>
         </w:numPr>
         <w:ind w:firstLineChars="0"/>
-        <w:rPr>
-          <w:rFonts w:hint="eastAsia"/>
-        </w:rPr>
       </w:pPr>
       <w:r>
         <w:rPr>
@@ -1302,9 +1212,6 @@
           <w:numId w:val="8"/>
         </w:numPr>
         <w:ind w:firstLineChars="0"/>
-        <w:rPr>
-          <w:rFonts w:hint="eastAsia"/>
-        </w:rPr>
       </w:pPr>
       <w:r>
         <w:rPr>
@@ -1345,9 +1252,6 @@
           <w:numId w:val="8"/>
         </w:numPr>
         <w:ind w:firstLineChars="0"/>
-        <w:rPr>
-          <w:rFonts w:hint="eastAsia"/>
-        </w:rPr>
       </w:pPr>
       <w:r>
         <w:rPr>
@@ -1391,9 +1295,6 @@
           <w:numId w:val="8"/>
         </w:numPr>
         <w:ind w:firstLineChars="0"/>
-        <w:rPr>
-          <w:rFonts w:hint="eastAsia"/>
-        </w:rPr>
       </w:pPr>
       <w:r>
         <w:rPr>
@@ -1406,7 +1307,7 @@
       <w:pPr>
         <w:pStyle w:val="2"/>
         <w:rPr>
-          <w:rFonts w:ascii="微软雅黑" w:eastAsia="微软雅黑" w:hAnsi="微软雅黑" w:hint="eastAsia"/>
+          <w:rFonts w:ascii="微软雅黑" w:eastAsia="微软雅黑" w:hAnsi="微软雅黑"/>
           <w:b w:val="0"/>
           <w:sz w:val="24"/>
           <w:szCs w:val="24"/>
@@ -1430,9 +1331,6 @@
           <w:numId w:val="9"/>
         </w:numPr>
         <w:ind w:firstLineChars="0"/>
-        <w:rPr>
-          <w:rFonts w:hint="eastAsia"/>
-        </w:rPr>
       </w:pPr>
       <w:r>
         <w:rPr>
@@ -1473,9 +1371,6 @@
           <w:numId w:val="9"/>
         </w:numPr>
         <w:ind w:firstLineChars="0"/>
-        <w:rPr>
-          <w:rFonts w:hint="eastAsia"/>
-        </w:rPr>
       </w:pPr>
       <w:r>
         <w:rPr>
@@ -1498,9 +1393,6 @@
           <w:numId w:val="9"/>
         </w:numPr>
         <w:ind w:firstLineChars="0"/>
-        <w:rPr>
-          <w:rFonts w:hint="eastAsia"/>
-        </w:rPr>
       </w:pPr>
       <w:r>
         <w:rPr>
@@ -1539,7 +1431,7 @@
       <w:pPr>
         <w:pStyle w:val="2"/>
         <w:rPr>
-          <w:rFonts w:ascii="微软雅黑" w:eastAsia="微软雅黑" w:hAnsi="微软雅黑" w:hint="eastAsia"/>
+          <w:rFonts w:ascii="微软雅黑" w:eastAsia="微软雅黑" w:hAnsi="微软雅黑"/>
           <w:b w:val="0"/>
           <w:sz w:val="24"/>
           <w:szCs w:val="24"/>
@@ -1563,9 +1455,6 @@
           <w:numId w:val="10"/>
         </w:numPr>
         <w:ind w:firstLineChars="0"/>
-        <w:rPr>
-          <w:rFonts w:hint="eastAsia"/>
-        </w:rPr>
       </w:pPr>
       <w:r>
         <w:rPr>
@@ -1582,9 +1471,6 @@
           <w:numId w:val="10"/>
         </w:numPr>
         <w:ind w:firstLineChars="0"/>
-        <w:rPr>
-          <w:rFonts w:hint="eastAsia"/>
-        </w:rPr>
       </w:pPr>
       <w:r>
         <w:rPr>
@@ -1625,9 +1511,6 @@
           <w:numId w:val="10"/>
         </w:numPr>
         <w:ind w:firstLineChars="0"/>
-        <w:rPr>
-          <w:rFonts w:hint="eastAsia"/>
-        </w:rPr>
       </w:pPr>
       <w:r>
         <w:rPr>
@@ -1640,7 +1523,7 @@
       <w:pPr>
         <w:pStyle w:val="2"/>
         <w:rPr>
-          <w:rFonts w:ascii="微软雅黑" w:eastAsia="微软雅黑" w:hAnsi="微软雅黑" w:hint="eastAsia"/>
+          <w:rFonts w:ascii="微软雅黑" w:eastAsia="微软雅黑" w:hAnsi="微软雅黑"/>
           <w:b w:val="0"/>
           <w:sz w:val="24"/>
           <w:szCs w:val="24"/>
@@ -1664,9 +1547,6 @@
           <w:numId w:val="11"/>
         </w:numPr>
         <w:ind w:firstLineChars="0"/>
-        <w:rPr>
-          <w:rFonts w:hint="eastAsia"/>
-        </w:rPr>
       </w:pPr>
       <w:r>
         <w:rPr>
@@ -1683,9 +1563,6 @@
           <w:numId w:val="11"/>
         </w:numPr>
         <w:ind w:firstLineChars="0"/>
-        <w:rPr>
-          <w:rFonts w:hint="eastAsia"/>
-        </w:rPr>
       </w:pPr>
       <w:r>
         <w:rPr>
@@ -1702,9 +1579,6 @@
           <w:numId w:val="11"/>
         </w:numPr>
         <w:ind w:firstLineChars="0"/>
-        <w:rPr>
-          <w:rFonts w:hint="eastAsia"/>
-        </w:rPr>
       </w:pPr>
       <w:r>
         <w:rPr>
@@ -1729,7 +1603,7 @@
       <w:pPr>
         <w:pStyle w:val="2"/>
         <w:rPr>
-          <w:rFonts w:ascii="微软雅黑" w:eastAsia="微软雅黑" w:hAnsi="微软雅黑" w:hint="eastAsia"/>
+          <w:rFonts w:ascii="微软雅黑" w:eastAsia="微软雅黑" w:hAnsi="微软雅黑"/>
           <w:b w:val="0"/>
           <w:sz w:val="24"/>
           <w:szCs w:val="24"/>
@@ -1753,9 +1627,6 @@
           <w:numId w:val="12"/>
         </w:numPr>
         <w:ind w:firstLineChars="0"/>
-        <w:rPr>
-          <w:rFonts w:hint="eastAsia"/>
-        </w:rPr>
       </w:pPr>
       <w:r>
         <w:rPr>
@@ -1772,9 +1643,6 @@
           <w:numId w:val="12"/>
         </w:numPr>
         <w:ind w:firstLineChars="0"/>
-        <w:rPr>
-          <w:rFonts w:hint="eastAsia"/>
-        </w:rPr>
       </w:pPr>
       <w:r>
         <w:rPr>
@@ -1786,29 +1654,213 @@
     <w:p>
       <w:pPr>
         <w:pStyle w:val="1"/>
-        <w:rPr>
-          <w:rFonts w:hint="eastAsia"/>
-        </w:rPr>
-      </w:pPr>
-      <w:r>
         <w:rPr>
           <w:rFonts w:ascii="微软雅黑" w:eastAsia="微软雅黑" w:hAnsi="微软雅黑" w:hint="eastAsia"/>
           <w:b w:val="0"/>
           <w:sz w:val="28"/>
           <w:szCs w:val="28"/>
         </w:rPr>
-        <w:t>图书阅读</w:t>
-      </w:r>
-    </w:p>
-    <w:p>
-      <w:pPr>
-        <w:pStyle w:val="1"/>
+      </w:pPr>
+      <w:r>
         <w:rPr>
           <w:rFonts w:ascii="微软雅黑" w:eastAsia="微软雅黑" w:hAnsi="微软雅黑" w:hint="eastAsia"/>
           <w:b w:val="0"/>
           <w:sz w:val="28"/>
           <w:szCs w:val="28"/>
         </w:rPr>
+        <w:t>图书阅读</w:t>
+      </w:r>
+    </w:p>
+    <w:p>
+      <w:pPr>
+        <w:pStyle w:val="a3"/>
+        <w:numPr>
+          <w:ilvl w:val="0"/>
+          <w:numId w:val="19"/>
+        </w:numPr>
+        <w:ind w:firstLineChars="0"/>
+        <w:rPr>
+          <w:rFonts w:hint="eastAsia"/>
+        </w:rPr>
+      </w:pPr>
+      <w:r>
+        <w:rPr>
+          <w:rFonts w:hint="eastAsia"/>
+        </w:rPr>
+        <w:t>点击</w:t>
+      </w:r>
+      <w:r>
+        <w:rPr>
+          <w:rFonts w:hint="eastAsia"/>
+        </w:rPr>
+        <w:t>read</w:t>
+      </w:r>
+      <w:r>
+        <w:rPr>
+          <w:rFonts w:hint="eastAsia"/>
+        </w:rPr>
+        <w:t>进入图书阅读功能</w:t>
+      </w:r>
+      <w:r>
+        <w:rPr>
+          <w:rFonts w:hint="eastAsia"/>
+        </w:rPr>
+        <w:t xml:space="preserve"> </w:t>
+      </w:r>
+    </w:p>
+    <w:p>
+      <w:pPr>
+        <w:pStyle w:val="a3"/>
+        <w:numPr>
+          <w:ilvl w:val="0"/>
+          <w:numId w:val="19"/>
+        </w:numPr>
+        <w:ind w:firstLineChars="0"/>
+        <w:rPr>
+          <w:rFonts w:hint="eastAsia"/>
+        </w:rPr>
+      </w:pPr>
+      <w:r>
+        <w:rPr>
+          <w:rFonts w:hint="eastAsia"/>
+        </w:rPr>
+        <w:t>点击下一页（向右箭头）进入下一页，点击上一页（向左箭头）进入上一页，输入页码点击</w:t>
+      </w:r>
+      <w:r>
+        <w:rPr>
+          <w:rFonts w:hint="eastAsia"/>
+        </w:rPr>
+        <w:t>go</w:t>
+      </w:r>
+      <w:r>
+        <w:rPr>
+          <w:rFonts w:hint="eastAsia"/>
+        </w:rPr>
+        <w:t>按钮进入</w:t>
+      </w:r>
+      <w:r>
+        <w:rPr>
+          <w:rFonts w:hint="eastAsia"/>
+        </w:rPr>
+        <w:t xml:space="preserve"> </w:t>
+      </w:r>
+      <w:r>
+        <w:rPr>
+          <w:rFonts w:hint="eastAsia"/>
+        </w:rPr>
+        <w:t>相应页。</w:t>
+      </w:r>
+    </w:p>
+    <w:p>
+      <w:pPr>
+        <w:pStyle w:val="a3"/>
+        <w:numPr>
+          <w:ilvl w:val="0"/>
+          <w:numId w:val="19"/>
+        </w:numPr>
+        <w:ind w:firstLineChars="0"/>
+        <w:rPr>
+          <w:rFonts w:hint="eastAsia"/>
+        </w:rPr>
+      </w:pPr>
+      <w:r>
+        <w:rPr>
+          <w:rFonts w:hint="eastAsia"/>
+        </w:rPr>
+        <w:t>点击</w:t>
+      </w:r>
+      <w:r>
+        <w:rPr>
+          <w:rFonts w:hint="eastAsia"/>
+        </w:rPr>
+        <w:t>bookmark</w:t>
+      </w:r>
+      <w:r>
+        <w:rPr>
+          <w:rFonts w:hint="eastAsia"/>
+        </w:rPr>
+        <w:t>按钮，弹出</w:t>
+      </w:r>
+      <w:r>
+        <w:rPr>
+          <w:rFonts w:hint="eastAsia"/>
+        </w:rPr>
+        <w:t>bookmark</w:t>
+      </w:r>
+      <w:r>
+        <w:rPr>
+          <w:rFonts w:hint="eastAsia"/>
+        </w:rPr>
+        <w:t>对话框，输入</w:t>
+      </w:r>
+      <w:r>
+        <w:rPr>
+          <w:rFonts w:hint="eastAsia"/>
+        </w:rPr>
+        <w:t>note</w:t>
+      </w:r>
+      <w:r>
+        <w:rPr>
+          <w:rFonts w:hint="eastAsia"/>
+        </w:rPr>
+        <w:t>点击提交则添加</w:t>
+      </w:r>
+      <w:r>
+        <w:rPr>
+          <w:rFonts w:hint="eastAsia"/>
+        </w:rPr>
+        <w:t>bookmark</w:t>
+      </w:r>
+    </w:p>
+    <w:p>
+      <w:pPr>
+        <w:pStyle w:val="a3"/>
+        <w:numPr>
+          <w:ilvl w:val="0"/>
+          <w:numId w:val="19"/>
+        </w:numPr>
+        <w:ind w:firstLineChars="0"/>
+      </w:pPr>
+      <w:r>
+        <w:rPr>
+          <w:rFonts w:hint="eastAsia"/>
+        </w:rPr>
+        <w:t>在左侧</w:t>
+      </w:r>
+      <w:r>
+        <w:rPr>
+          <w:rFonts w:hint="eastAsia"/>
+        </w:rPr>
+        <w:t>bookmark</w:t>
+      </w:r>
+      <w:r>
+        <w:rPr>
+          <w:rFonts w:hint="eastAsia"/>
+        </w:rPr>
+        <w:t>栏点击相应箭头，则进入</w:t>
+      </w:r>
+      <w:r>
+        <w:rPr>
+          <w:rFonts w:hint="eastAsia"/>
+        </w:rPr>
+        <w:t>bookmark</w:t>
+      </w:r>
+      <w:r>
+        <w:rPr>
+          <w:rFonts w:hint="eastAsia"/>
+        </w:rPr>
+        <w:t>相应的页码。</w:t>
+      </w:r>
+    </w:p>
+    <w:p>
+      <w:pPr>
+        <w:pStyle w:val="1"/>
+        <w:rPr>
+          <w:rFonts w:ascii="微软雅黑" w:eastAsia="微软雅黑" w:hAnsi="微软雅黑"/>
+          <w:b w:val="0"/>
+          <w:sz w:val="28"/>
+          <w:szCs w:val="28"/>
+        </w:rPr>
       </w:pPr>
       <w:r>
         <w:rPr>
@@ -1817,6 +1869,7 @@
           <w:sz w:val="28"/>
           <w:szCs w:val="28"/>
         </w:rPr>
+        <w:lastRenderedPageBreak/>
         <w:t>图书管理</w:t>
       </w:r>
       <w:r>
@@ -1833,7 +1886,7 @@
       <w:pPr>
         <w:pStyle w:val="2"/>
         <w:rPr>
-          <w:rFonts w:ascii="微软雅黑" w:eastAsia="微软雅黑" w:hAnsi="微软雅黑" w:hint="eastAsia"/>
+          <w:rFonts w:ascii="微软雅黑" w:eastAsia="微软雅黑" w:hAnsi="微软雅黑"/>
           <w:b w:val="0"/>
           <w:sz w:val="24"/>
           <w:szCs w:val="24"/>
@@ -1857,9 +1910,6 @@
           <w:numId w:val="13"/>
         </w:numPr>
         <w:ind w:firstLineChars="0"/>
-        <w:rPr>
-          <w:rFonts w:hint="eastAsia"/>
-        </w:rPr>
       </w:pPr>
       <w:r>
         <w:rPr>
@@ -1900,9 +1950,6 @@
           <w:numId w:val="13"/>
         </w:numPr>
         <w:ind w:firstLineChars="0"/>
-        <w:rPr>
-          <w:rFonts w:hint="eastAsia"/>
-        </w:rPr>
       </w:pPr>
       <w:r>
         <w:rPr>
@@ -1919,9 +1966,6 @@
           <w:numId w:val="13"/>
         </w:numPr>
         <w:ind w:firstLineChars="0"/>
-        <w:rPr>
-          <w:rFonts w:hint="eastAsia"/>
-        </w:rPr>
       </w:pPr>
       <w:r>
         <w:rPr>
@@ -1950,15 +1994,11 @@
           <w:numId w:val="13"/>
         </w:numPr>
         <w:ind w:firstLineChars="0"/>
-        <w:rPr>
-          <w:rFonts w:hint="eastAsia"/>
-        </w:rPr>
-      </w:pPr>
-      <w:r>
-        <w:rPr>
-          <w:rFonts w:hint="eastAsia"/>
-        </w:rPr>
-        <w:lastRenderedPageBreak/>
+      </w:pPr>
+      <w:r>
+        <w:rPr>
+          <w:rFonts w:hint="eastAsia"/>
+        </w:rPr>
         <w:t>可以通过点击</w:t>
       </w:r>
       <w:r>
@@ -1982,9 +2022,6 @@
           <w:numId w:val="13"/>
         </w:numPr>
         <w:ind w:firstLineChars="0"/>
-        <w:rPr>
-          <w:rFonts w:hint="eastAsia"/>
-        </w:rPr>
       </w:pPr>
       <w:r>
         <w:rPr>
@@ -2013,9 +2050,6 @@
           <w:numId w:val="13"/>
         </w:numPr>
         <w:ind w:firstLineChars="0"/>
-        <w:rPr>
-          <w:rFonts w:hint="eastAsia"/>
-        </w:rPr>
       </w:pPr>
       <w:r>
         <w:rPr>
@@ -2040,7 +2074,7 @@
       <w:pPr>
         <w:pStyle w:val="2"/>
         <w:rPr>
-          <w:rFonts w:ascii="微软雅黑" w:eastAsia="微软雅黑" w:hAnsi="微软雅黑" w:hint="eastAsia"/>
+          <w:rFonts w:ascii="微软雅黑" w:eastAsia="微软雅黑" w:hAnsi="微软雅黑"/>
           <w:b w:val="0"/>
           <w:sz w:val="24"/>
           <w:szCs w:val="24"/>
@@ -2064,9 +2098,6 @@
           <w:numId w:val="14"/>
         </w:numPr>
         <w:ind w:firstLineChars="0"/>
-        <w:rPr>
-          <w:rFonts w:hint="eastAsia"/>
-        </w:rPr>
       </w:pPr>
       <w:r>
         <w:rPr>
@@ -2083,9 +2114,6 @@
           <w:numId w:val="14"/>
         </w:numPr>
         <w:ind w:firstLineChars="0"/>
-        <w:rPr>
-          <w:rFonts w:hint="eastAsia"/>
-        </w:rPr>
       </w:pPr>
       <w:r>
         <w:rPr>
@@ -2114,9 +2142,6 @@
           <w:numId w:val="14"/>
         </w:numPr>
         <w:ind w:firstLineChars="0"/>
-        <w:rPr>
-          <w:rFonts w:hint="eastAsia"/>
-        </w:rPr>
       </w:pPr>
       <w:r>
         <w:rPr>
@@ -2145,9 +2170,6 @@
           <w:numId w:val="14"/>
         </w:numPr>
         <w:ind w:firstLineChars="0"/>
-        <w:rPr>
-          <w:rFonts w:hint="eastAsia"/>
-        </w:rPr>
       </w:pPr>
       <w:r>
         <w:rPr>
@@ -2172,7 +2194,7 @@
       <w:pPr>
         <w:pStyle w:val="2"/>
         <w:rPr>
-          <w:rFonts w:ascii="微软雅黑" w:eastAsia="微软雅黑" w:hAnsi="微软雅黑" w:hint="eastAsia"/>
+          <w:rFonts w:ascii="微软雅黑" w:eastAsia="微软雅黑" w:hAnsi="微软雅黑"/>
           <w:b w:val="0"/>
           <w:sz w:val="24"/>
           <w:szCs w:val="24"/>
@@ -2196,15 +2218,42 @@
           <w:numId w:val="15"/>
         </w:numPr>
         <w:ind w:firstLineChars="0"/>
-        <w:rPr>
-          <w:rFonts w:hint="eastAsia"/>
-        </w:rPr>
-      </w:pPr>
-      <w:r>
-        <w:rPr>
-          <w:rFonts w:hint="eastAsia"/>
-        </w:rPr>
-        <w:t>在对应信息框中填入图书的必要信息，点击</w:t>
+      </w:pPr>
+      <w:r>
+        <w:rPr>
+          <w:rFonts w:hint="eastAsia"/>
+        </w:rPr>
+        <w:t>在对应信息框中填入图书的必要信息，</w:t>
+      </w:r>
+      <w:r>
+        <w:rPr>
+          <w:rFonts w:hint="eastAsia"/>
+        </w:rPr>
+        <w:t>其中要确保文件名公式正确，文件名公式参见附录</w:t>
+      </w:r>
+      <w:r>
+        <w:rPr>
+          <w:rFonts w:hint="eastAsia"/>
+        </w:rPr>
+        <w:t>1</w:t>
+      </w:r>
+      <w:r>
+        <w:rPr>
+          <w:rFonts w:hint="eastAsia"/>
+        </w:rPr>
+        <w:t>）</w:t>
+      </w:r>
+      <w:r>
+        <w:rPr>
+          <w:rFonts w:hint="eastAsia"/>
+        </w:rPr>
+        <w:t>，</w:t>
+      </w:r>
+      <w:r>
+        <w:rPr>
+          <w:rFonts w:hint="eastAsia"/>
+        </w:rPr>
+        <w:t>点击</w:t>
       </w:r>
       <w:r>
         <w:rPr>
@@ -2224,6 +2273,8 @@
         </w:rPr>
         <w:t xml:space="preserve"> </w:t>
       </w:r>
+      <w:bookmarkStart w:id="0" w:name="_GoBack"/>
+      <w:bookmarkEnd w:id="0"/>
       <w:r>
         <w:rPr>
           <w:rFonts w:hint="eastAsia"/>
@@ -2251,9 +2302,6 @@
           <w:numId w:val="15"/>
         </w:numPr>
         <w:ind w:firstLineChars="0"/>
-        <w:rPr>
-          <w:rFonts w:hint="eastAsia"/>
-        </w:rPr>
       </w:pPr>
       <w:r>
         <w:rPr>
@@ -2270,9 +2318,6 @@
           <w:numId w:val="15"/>
         </w:numPr>
         <w:ind w:firstLineChars="0"/>
-        <w:rPr>
-          <w:rFonts w:hint="eastAsia"/>
-        </w:rPr>
       </w:pPr>
       <w:r>
         <w:rPr>
@@ -2297,7 +2342,7 @@
       <w:pPr>
         <w:pStyle w:val="2"/>
         <w:rPr>
-          <w:rFonts w:ascii="微软雅黑" w:eastAsia="微软雅黑" w:hAnsi="微软雅黑" w:hint="eastAsia"/>
+          <w:rFonts w:ascii="微软雅黑" w:eastAsia="微软雅黑" w:hAnsi="微软雅黑"/>
           <w:b w:val="0"/>
           <w:sz w:val="24"/>
           <w:szCs w:val="24"/>
@@ -2321,9 +2366,6 @@
           <w:numId w:val="16"/>
         </w:numPr>
         <w:ind w:firstLineChars="0"/>
-        <w:rPr>
-          <w:rFonts w:hint="eastAsia"/>
-        </w:rPr>
       </w:pPr>
       <w:r>
         <w:rPr>
@@ -2340,9 +2382,6 @@
           <w:numId w:val="16"/>
         </w:numPr>
         <w:ind w:firstLineChars="0"/>
-        <w:rPr>
-          <w:rFonts w:hint="eastAsia"/>
-        </w:rPr>
       </w:pPr>
       <w:r>
         <w:rPr>
@@ -2371,9 +2410,6 @@
           <w:numId w:val="16"/>
         </w:numPr>
         <w:ind w:firstLineChars="0"/>
-        <w:rPr>
-          <w:rFonts w:hint="eastAsia"/>
-        </w:rPr>
       </w:pPr>
       <w:r>
         <w:rPr>
@@ -2398,7 +2434,7 @@
       <w:pPr>
         <w:pStyle w:val="1"/>
         <w:rPr>
-          <w:rFonts w:ascii="微软雅黑" w:eastAsia="微软雅黑" w:hAnsi="微软雅黑" w:hint="eastAsia"/>
+          <w:rFonts w:ascii="微软雅黑" w:eastAsia="微软雅黑" w:hAnsi="微软雅黑"/>
           <w:b w:val="0"/>
           <w:sz w:val="28"/>
           <w:szCs w:val="28"/>
@@ -2431,9 +2467,6 @@
           <w:numId w:val="17"/>
         </w:numPr>
         <w:ind w:firstLineChars="0"/>
-        <w:rPr>
-          <w:rFonts w:hint="eastAsia"/>
-        </w:rPr>
       </w:pPr>
       <w:r>
         <w:rPr>
@@ -2450,9 +2483,6 @@
           <w:numId w:val="17"/>
         </w:numPr>
         <w:ind w:firstLineChars="0"/>
-        <w:rPr>
-          <w:rFonts w:hint="eastAsia"/>
-        </w:rPr>
       </w:pPr>
       <w:r>
         <w:rPr>
@@ -2476,21 +2506,13 @@
     <w:p>
       <w:pPr>
         <w:pStyle w:val="1"/>
-        <w:rPr>
-          <w:rFonts w:hint="eastAsia"/>
-        </w:rPr>
-      </w:pPr>
-      <w:r>
         <w:rPr>
           <w:rFonts w:ascii="微软雅黑" w:eastAsia="微软雅黑" w:hAnsi="微软雅黑" w:hint="eastAsia"/>
           <w:b w:val="0"/>
           <w:sz w:val="28"/>
           <w:szCs w:val="28"/>
         </w:rPr>
-        <w:t>收入管</w:t>
-      </w:r>
-      <w:bookmarkStart w:id="0" w:name="_GoBack"/>
-      <w:bookmarkEnd w:id="0"/>
+      </w:pPr>
       <w:r>
         <w:rPr>
           <w:rFonts w:ascii="微软雅黑" w:eastAsia="微软雅黑" w:hAnsi="微软雅黑" w:hint="eastAsia"/>
@@ -2498,7 +2520,273 @@
           <w:sz w:val="28"/>
           <w:szCs w:val="28"/>
         </w:rPr>
-        <w:t>理（仅管理员）</w:t>
+        <w:lastRenderedPageBreak/>
+        <w:t>收入管理（仅管理员）</w:t>
+      </w:r>
+    </w:p>
+    <w:p>
+      <w:pPr>
+        <w:pStyle w:val="a3"/>
+        <w:numPr>
+          <w:ilvl w:val="0"/>
+          <w:numId w:val="21"/>
+        </w:numPr>
+        <w:ind w:firstLineChars="0"/>
+        <w:rPr>
+          <w:rFonts w:hint="eastAsia"/>
+        </w:rPr>
+      </w:pPr>
+      <w:r>
+        <w:rPr>
+          <w:rFonts w:hint="eastAsia"/>
+        </w:rPr>
+        <w:t>初始显示所有交易条目。</w:t>
+      </w:r>
+    </w:p>
+    <w:p>
+      <w:pPr>
+        <w:pStyle w:val="a3"/>
+        <w:numPr>
+          <w:ilvl w:val="0"/>
+          <w:numId w:val="20"/>
+        </w:numPr>
+        <w:ind w:firstLineChars="0"/>
+        <w:rPr>
+          <w:rFonts w:hint="eastAsia"/>
+        </w:rPr>
+      </w:pPr>
+      <w:r>
+        <w:rPr>
+          <w:rFonts w:hint="eastAsia"/>
+        </w:rPr>
+        <w:t>在</w:t>
+      </w:r>
+      <w:r>
+        <w:rPr>
+          <w:rFonts w:hint="eastAsia"/>
+        </w:rPr>
+        <w:t xml:space="preserve"> </w:t>
+      </w:r>
+      <w:proofErr w:type="spellStart"/>
+      <w:r>
+        <w:rPr>
+          <w:rFonts w:hint="eastAsia"/>
+        </w:rPr>
+        <w:t>starttime</w:t>
+      </w:r>
+      <w:proofErr w:type="spellEnd"/>
+      <w:r>
+        <w:rPr>
+          <w:rFonts w:hint="eastAsia"/>
+        </w:rPr>
+        <w:t xml:space="preserve"> </w:t>
+      </w:r>
+      <w:r>
+        <w:rPr>
+          <w:rFonts w:hint="eastAsia"/>
+        </w:rPr>
+        <w:t>和</w:t>
+      </w:r>
+      <w:proofErr w:type="spellStart"/>
+      <w:r>
+        <w:rPr>
+          <w:rFonts w:hint="eastAsia"/>
+        </w:rPr>
+        <w:t>endtime</w:t>
+      </w:r>
+      <w:proofErr w:type="spellEnd"/>
+      <w:r>
+        <w:rPr>
+          <w:rFonts w:hint="eastAsia"/>
+        </w:rPr>
+        <w:t xml:space="preserve"> </w:t>
+      </w:r>
+      <w:r>
+        <w:rPr>
+          <w:rFonts w:hint="eastAsia"/>
+        </w:rPr>
+        <w:t>中输入起始和截止日期，点击</w:t>
+      </w:r>
+      <w:r>
+        <w:rPr>
+          <w:rFonts w:hint="eastAsia"/>
+        </w:rPr>
+        <w:t>query</w:t>
+      </w:r>
+      <w:r>
+        <w:rPr>
+          <w:rFonts w:hint="eastAsia"/>
+        </w:rPr>
+        <w:t>。</w:t>
+      </w:r>
+    </w:p>
+    <w:p>
+      <w:pPr>
+        <w:pStyle w:val="a3"/>
+        <w:numPr>
+          <w:ilvl w:val="0"/>
+          <w:numId w:val="20"/>
+        </w:numPr>
+        <w:ind w:firstLineChars="0"/>
+        <w:rPr>
+          <w:rFonts w:hint="eastAsia"/>
+        </w:rPr>
+      </w:pPr>
+      <w:r>
+        <w:rPr>
+          <w:rFonts w:hint="eastAsia"/>
+        </w:rPr>
+        <w:t>下方显示</w:t>
+      </w:r>
+      <w:r>
+        <w:rPr>
+          <w:rFonts w:hint="eastAsia"/>
+        </w:rPr>
+        <w:t>时间段内每条</w:t>
+      </w:r>
+      <w:r>
+        <w:rPr>
+          <w:rFonts w:hint="eastAsia"/>
+        </w:rPr>
+        <w:t>交易条目</w:t>
+      </w:r>
+      <w:r>
+        <w:rPr>
+          <w:rFonts w:hint="eastAsia"/>
+        </w:rPr>
+        <w:t>。</w:t>
+      </w:r>
+    </w:p>
+    <w:p>
+      <w:pPr>
+        <w:rPr>
+          <w:rFonts w:hint="eastAsia"/>
+        </w:rPr>
+      </w:pPr>
+    </w:p>
+    <w:p>
+      <w:pPr>
+        <w:pStyle w:val="1"/>
+        <w:rPr>
+          <w:rFonts w:hint="eastAsia"/>
+        </w:rPr>
+      </w:pPr>
+      <w:r>
+        <w:rPr>
+          <w:rFonts w:hint="eastAsia"/>
+          <w:sz w:val="28"/>
+          <w:szCs w:val="28"/>
+        </w:rPr>
+        <w:t>附录</w:t>
+      </w:r>
+      <w:r>
+        <w:rPr>
+          <w:rFonts w:hint="eastAsia"/>
+        </w:rPr>
+        <w:t>：</w:t>
+      </w:r>
+    </w:p>
+    <w:p>
+      <w:pPr>
+        <w:ind w:left="432"/>
+        <w:rPr>
+          <w:rFonts w:hint="eastAsia"/>
+        </w:rPr>
+      </w:pPr>
+      <w:r>
+        <w:rPr>
+          <w:rFonts w:hint="eastAsia"/>
+        </w:rPr>
+        <w:t>1</w:t>
+      </w:r>
+      <w:r>
+        <w:rPr>
+          <w:rFonts w:hint="eastAsia"/>
+        </w:rPr>
+        <w:t>）</w:t>
+      </w:r>
+      <w:r>
+        <w:rPr>
+          <w:rFonts w:hint="eastAsia"/>
+        </w:rPr>
+        <w:t>文件名公式规则：</w:t>
+      </w:r>
+    </w:p>
+    <w:p>
+      <w:pPr>
+        <w:rPr>
+          <w:rFonts w:hint="eastAsia"/>
+        </w:rPr>
+      </w:pPr>
+    </w:p>
+    <w:p>
+      <w:pPr>
+        <w:ind w:firstLine="420"/>
+      </w:pPr>
+      <w:r>
+        <w:rPr>
+          <w:rFonts w:hint="eastAsia"/>
+        </w:rPr>
+        <w:t>图片文件名必须包含页码，在文件名公式中页码以</w:t>
+      </w:r>
+      <w:r>
+        <w:rPr>
+          <w:rFonts w:hint="eastAsia"/>
+        </w:rPr>
+        <w:t>{0}</w:t>
+      </w:r>
+      <w:r>
+        <w:rPr>
+          <w:rFonts w:hint="eastAsia"/>
+        </w:rPr>
+        <w:t>表示，例如</w:t>
+      </w:r>
+      <w:r>
+        <w:rPr>
+          <w:rFonts w:hint="eastAsia"/>
+        </w:rPr>
+        <w:t>page-1</w:t>
+      </w:r>
+      <w:r>
+        <w:rPr>
+          <w:rFonts w:hint="eastAsia"/>
+        </w:rPr>
+        <w:t>，</w:t>
+      </w:r>
+      <w:r>
+        <w:rPr>
+          <w:rFonts w:hint="eastAsia"/>
+        </w:rPr>
+        <w:t>page-2</w:t>
+      </w:r>
+      <w:r>
+        <w:t>……</w:t>
+      </w:r>
+      <w:r>
+        <w:rPr>
+          <w:rFonts w:hint="eastAsia"/>
+        </w:rPr>
+        <w:t xml:space="preserve"> </w:t>
+      </w:r>
+      <w:r>
+        <w:rPr>
+          <w:rFonts w:hint="eastAsia"/>
+        </w:rPr>
+        <w:t>则表达式为：</w:t>
+      </w:r>
+      <w:proofErr w:type="gramStart"/>
+      <w:r>
+        <w:rPr>
+          <w:rFonts w:hint="eastAsia"/>
+        </w:rPr>
+        <w:t>page-{</w:t>
+      </w:r>
+      <w:proofErr w:type="gramEnd"/>
+      <w:r>
+        <w:rPr>
+          <w:rFonts w:hint="eastAsia"/>
+        </w:rPr>
+        <w:t>0}</w:t>
       </w:r>
     </w:p>
     <w:sectPr>
@@ -3305,6 +3593,119 @@
     </w:lvl>
   </w:abstractNum>
   <w:abstractNum w:abstractNumId="7">
+    <w:nsid w:val="361510D6"/>
+    <w:multiLevelType w:val="hybridMultilevel"/>
+    <w:tmpl w:val="315E58C8"/>
+    <w:lvl w:ilvl="0" w:tplc="04090001">
+      <w:start w:val="1"/>
+      <w:numFmt w:val="bullet"/>
+      <w:lvlText w:val=""/>
+      <w:lvlJc w:val="left"/>
+      <w:pPr>
+        <w:ind w:left="420" w:hanging="420"/>
+      </w:pPr>
+      <w:rPr>
+        <w:rFonts w:ascii="Wingdings" w:hAnsi="Wingdings" w:hint="default"/>
+      </w:rPr>
+    </w:lvl>
+    <w:lvl w:ilvl="1" w:tplc="04090003" w:tentative="1">
+      <w:start w:val="1"/>
+      <w:numFmt w:val="bullet"/>
+      <w:lvlText w:val=""/>
+      <w:lvlJc w:val="left"/>
+      <w:pPr>
+        <w:ind w:left="840" w:hanging="420"/>
+      </w:pPr>
+      <w:rPr>
+        <w:rFonts w:ascii="Wingdings" w:hAnsi="Wingdings" w:hint="default"/>
+      </w:rPr>
+    </w:lvl>
+    <w:lvl w:ilvl="2" w:tplc="04090005" w:tentative="1">
+      <w:start w:val="1"/>
+      <w:numFmt w:val="bullet"/>
+      <w:lvlText w:val=""/>
+      <w:lvlJc w:val="left"/>
+      <w:pPr>
+        <w:ind w:left="1260" w:hanging="420"/>
+      </w:pPr>
+      <w:rPr>
+        <w:rFonts w:ascii="Wingdings" w:hAnsi="Wingdings" w:hint="default"/>
+      </w:rPr>
+    </w:lvl>
+    <w:lvl w:ilvl="3" w:tplc="04090001" w:tentative="1">
+      <w:start w:val="1"/>
+      <w:numFmt w:val="bullet"/>
+      <w:lvlText w:val=""/>
+      <w:lvlJc w:val="left"/>
+      <w:pPr>
+        <w:ind w:left="1680" w:hanging="420"/>
+      </w:pPr>
+      <w:rPr>
+        <w:rFonts w:ascii="Wingdings" w:hAnsi="Wingdings" w:hint="default"/>
+      </w:rPr>
+    </w:lvl>
+    <w:lvl w:ilvl="4" w:tplc="04090003" w:tentative="1">
+      <w:start w:val="1"/>
+      <w:numFmt w:val="bullet"/>
+      <w:lvlText w:val=""/>
+      <w:lvlJc w:val="left"/>
+      <w:pPr>
+        <w:ind w:left="2100" w:hanging="420"/>
+      </w:pPr>
+      <w:rPr>
+        <w:rFonts w:ascii="Wingdings" w:hAnsi="Wingdings" w:hint="default"/>
+      </w:rPr>
+    </w:lvl>
+    <w:lvl w:ilvl="5" w:tplc="04090005" w:tentative="1">
+      <w:start w:val="1"/>
+      <w:numFmt w:val="bullet"/>
+      <w:lvlText w:val=""/>
+      <w:lvlJc w:val="left"/>
+      <w:pPr>
+        <w:ind w:left="2520" w:hanging="420"/>
+      </w:pPr>
+      <w:rPr>
+        <w:rFonts w:ascii="Wingdings" w:hAnsi="Wingdings" w:hint="default"/>
+      </w:rPr>
+    </w:lvl>
+    <w:lvl w:ilvl="6" w:tplc="04090001" w:tentative="1">
+      <w:start w:val="1"/>
+      <w:numFmt w:val="bullet"/>
+      <w:lvlText w:val=""/>
+      <w:lvlJc w:val="left"/>
+      <w:pPr>
+        <w:ind w:left="2940" w:hanging="420"/>
+      </w:pPr>
+      <w:rPr>
+        <w:rFonts w:ascii="Wingdings" w:hAnsi="Wingdings" w:hint="default"/>
+      </w:rPr>
+    </w:lvl>
+    <w:lvl w:ilvl="7" w:tplc="04090003" w:tentative="1">
+      <w:start w:val="1"/>
+      <w:numFmt w:val="bullet"/>
+      <w:lvlText w:val=""/>
+      <w:lvlJc w:val="left"/>
+      <w:pPr>
+        <w:ind w:left="3360" w:hanging="420"/>
+      </w:pPr>
+      <w:rPr>
+        <w:rFonts w:ascii="Wingdings" w:hAnsi="Wingdings" w:hint="default"/>
+      </w:rPr>
+    </w:lvl>
+    <w:lvl w:ilvl="8" w:tplc="04090005" w:tentative="1">
+      <w:start w:val="1"/>
+      <w:numFmt w:val="bullet"/>
+      <w:lvlText w:val=""/>
+      <w:lvlJc w:val="left"/>
+      <w:pPr>
+        <w:ind w:left="3780" w:hanging="420"/>
+      </w:pPr>
+      <w:rPr>
+        <w:rFonts w:ascii="Wingdings" w:hAnsi="Wingdings" w:hint="default"/>
+      </w:rPr>
+    </w:lvl>
+  </w:abstractNum>
+  <w:abstractNum w:abstractNumId="8">
     <w:nsid w:val="3B626028"/>
     <w:multiLevelType w:val="hybridMultilevel"/>
     <w:tmpl w:val="6798D07C"/>
@@ -3417,7 +3818,346 @@
       </w:rPr>
     </w:lvl>
   </w:abstractNum>
-  <w:abstractNum w:abstractNumId="8">
+  <w:abstractNum w:abstractNumId="9">
+    <w:nsid w:val="45C55BB8"/>
+    <w:multiLevelType w:val="hybridMultilevel"/>
+    <w:tmpl w:val="C086570A"/>
+    <w:lvl w:ilvl="0" w:tplc="04090001">
+      <w:start w:val="1"/>
+      <w:numFmt w:val="bullet"/>
+      <w:lvlText w:val=""/>
+      <w:lvlJc w:val="left"/>
+      <w:pPr>
+        <w:ind w:left="420" w:hanging="420"/>
+      </w:pPr>
+      <w:rPr>
+        <w:rFonts w:ascii="Wingdings" w:hAnsi="Wingdings" w:hint="default"/>
+      </w:rPr>
+    </w:lvl>
+    <w:lvl w:ilvl="1" w:tplc="04090003" w:tentative="1">
+      <w:start w:val="1"/>
+      <w:numFmt w:val="bullet"/>
+      <w:lvlText w:val=""/>
+      <w:lvlJc w:val="left"/>
+      <w:pPr>
+        <w:ind w:left="840" w:hanging="420"/>
+      </w:pPr>
+      <w:rPr>
+        <w:rFonts w:ascii="Wingdings" w:hAnsi="Wingdings" w:hint="default"/>
+      </w:rPr>
+    </w:lvl>
+    <w:lvl w:ilvl="2" w:tplc="04090005" w:tentative="1">
+      <w:start w:val="1"/>
+      <w:numFmt w:val="bullet"/>
+      <w:lvlText w:val=""/>
+      <w:lvlJc w:val="left"/>
+      <w:pPr>
+        <w:ind w:left="1260" w:hanging="420"/>
+      </w:pPr>
+      <w:rPr>
+        <w:rFonts w:ascii="Wingdings" w:hAnsi="Wingdings" w:hint="default"/>
+      </w:rPr>
+    </w:lvl>
+    <w:lvl w:ilvl="3" w:tplc="04090001" w:tentative="1">
+      <w:start w:val="1"/>
+      <w:numFmt w:val="bullet"/>
+      <w:lvlText w:val=""/>
+      <w:lvlJc w:val="left"/>
+      <w:pPr>
+        <w:ind w:left="1680" w:hanging="420"/>
+      </w:pPr>
+      <w:rPr>
+        <w:rFonts w:ascii="Wingdings" w:hAnsi="Wingdings" w:hint="default"/>
+      </w:rPr>
+    </w:lvl>
+    <w:lvl w:ilvl="4" w:tplc="04090003" w:tentative="1">
+      <w:start w:val="1"/>
+      <w:numFmt w:val="bullet"/>
+      <w:lvlText w:val=""/>
+      <w:lvlJc w:val="left"/>
+      <w:pPr>
+        <w:ind w:left="2100" w:hanging="420"/>
+      </w:pPr>
+      <w:rPr>
+        <w:rFonts w:ascii="Wingdings" w:hAnsi="Wingdings" w:hint="default"/>
+      </w:rPr>
+    </w:lvl>
+    <w:lvl w:ilvl="5" w:tplc="04090005" w:tentative="1">
+      <w:start w:val="1"/>
+      <w:numFmt w:val="bullet"/>
+      <w:lvlText w:val=""/>
+      <w:lvlJc w:val="left"/>
+      <w:pPr>
+        <w:ind w:left="2520" w:hanging="420"/>
+      </w:pPr>
+      <w:rPr>
+        <w:rFonts w:ascii="Wingdings" w:hAnsi="Wingdings" w:hint="default"/>
+      </w:rPr>
+    </w:lvl>
+    <w:lvl w:ilvl="6" w:tplc="04090001" w:tentative="1">
+      <w:start w:val="1"/>
+      <w:numFmt w:val="bullet"/>
+      <w:lvlText w:val=""/>
+      <w:lvlJc w:val="left"/>
+      <w:pPr>
+        <w:ind w:left="2940" w:hanging="420"/>
+      </w:pPr>
+      <w:rPr>
+        <w:rFonts w:ascii="Wingdings" w:hAnsi="Wingdings" w:hint="default"/>
+      </w:rPr>
+    </w:lvl>
+    <w:lvl w:ilvl="7" w:tplc="04090003" w:tentative="1">
+      <w:start w:val="1"/>
+      <w:numFmt w:val="bullet"/>
+      <w:lvlText w:val=""/>
+      <w:lvlJc w:val="left"/>
+      <w:pPr>
+        <w:ind w:left="3360" w:hanging="420"/>
+      </w:pPr>
+      <w:rPr>
+        <w:rFonts w:ascii="Wingdings" w:hAnsi="Wingdings" w:hint="default"/>
+      </w:rPr>
+    </w:lvl>
+    <w:lvl w:ilvl="8" w:tplc="04090005" w:tentative="1">
+      <w:start w:val="1"/>
+      <w:numFmt w:val="bullet"/>
+      <w:lvlText w:val=""/>
+      <w:lvlJc w:val="left"/>
+      <w:pPr>
+        <w:ind w:left="3780" w:hanging="420"/>
+      </w:pPr>
+      <w:rPr>
+        <w:rFonts w:ascii="Wingdings" w:hAnsi="Wingdings" w:hint="default"/>
+      </w:rPr>
+    </w:lvl>
+  </w:abstractNum>
+  <w:abstractNum w:abstractNumId="10">
+    <w:nsid w:val="4C5516F7"/>
+    <w:multiLevelType w:val="hybridMultilevel"/>
+    <w:tmpl w:val="7BE0B364"/>
+    <w:lvl w:ilvl="0" w:tplc="04090001">
+      <w:start w:val="1"/>
+      <w:numFmt w:val="bullet"/>
+      <w:lvlText w:val=""/>
+      <w:lvlJc w:val="left"/>
+      <w:pPr>
+        <w:ind w:left="840" w:hanging="420"/>
+      </w:pPr>
+      <w:rPr>
+        <w:rFonts w:ascii="Wingdings" w:hAnsi="Wingdings" w:hint="default"/>
+      </w:rPr>
+    </w:lvl>
+    <w:lvl w:ilvl="1" w:tplc="04090003" w:tentative="1">
+      <w:start w:val="1"/>
+      <w:numFmt w:val="bullet"/>
+      <w:lvlText w:val=""/>
+      <w:lvlJc w:val="left"/>
+      <w:pPr>
+        <w:ind w:left="1260" w:hanging="420"/>
+      </w:pPr>
+      <w:rPr>
+        <w:rFonts w:ascii="Wingdings" w:hAnsi="Wingdings" w:hint="default"/>
+      </w:rPr>
+    </w:lvl>
+    <w:lvl w:ilvl="2" w:tplc="04090005" w:tentative="1">
+      <w:start w:val="1"/>
+      <w:numFmt w:val="bullet"/>
+      <w:lvlText w:val=""/>
+      <w:lvlJc w:val="left"/>
+      <w:pPr>
+        <w:ind w:left="1680" w:hanging="420"/>
+      </w:pPr>
+      <w:rPr>
+        <w:rFonts w:ascii="Wingdings" w:hAnsi="Wingdings" w:hint="default"/>
+      </w:rPr>
+    </w:lvl>
+    <w:lvl w:ilvl="3" w:tplc="04090001" w:tentative="1">
+      <w:start w:val="1"/>
+      <w:numFmt w:val="bullet"/>
+      <w:lvlText w:val=""/>
+      <w:lvlJc w:val="left"/>
+      <w:pPr>
+        <w:ind w:left="2100" w:hanging="420"/>
+      </w:pPr>
+      <w:rPr>
+        <w:rFonts w:ascii="Wingdings" w:hAnsi="Wingdings" w:hint="default"/>
+      </w:rPr>
+    </w:lvl>
+    <w:lvl w:ilvl="4" w:tplc="04090003" w:tentative="1">
+      <w:start w:val="1"/>
+      <w:numFmt w:val="bullet"/>
+      <w:lvlText w:val=""/>
+      <w:lvlJc w:val="left"/>
+      <w:pPr>
+        <w:ind w:left="2520" w:hanging="420"/>
+      </w:pPr>
+      <w:rPr>
+        <w:rFonts w:ascii="Wingdings" w:hAnsi="Wingdings" w:hint="default"/>
+      </w:rPr>
+    </w:lvl>
+    <w:lvl w:ilvl="5" w:tplc="04090005" w:tentative="1">
+      <w:start w:val="1"/>
+      <w:numFmt w:val="bullet"/>
+      <w:lvlText w:val=""/>
+      <w:lvlJc w:val="left"/>
+      <w:pPr>
+        <w:ind w:left="2940" w:hanging="420"/>
+      </w:pPr>
+      <w:rPr>
+        <w:rFonts w:ascii="Wingdings" w:hAnsi="Wingdings" w:hint="default"/>
+      </w:rPr>
+    </w:lvl>
+    <w:lvl w:ilvl="6" w:tplc="04090001" w:tentative="1">
+      <w:start w:val="1"/>
+      <w:numFmt w:val="bullet"/>
+      <w:lvlText w:val=""/>
+      <w:lvlJc w:val="left"/>
+      <w:pPr>
+        <w:ind w:left="3360" w:hanging="420"/>
+      </w:pPr>
+      <w:rPr>
+        <w:rFonts w:ascii="Wingdings" w:hAnsi="Wingdings" w:hint="default"/>
+      </w:rPr>
+    </w:lvl>
+    <w:lvl w:ilvl="7" w:tplc="04090003" w:tentative="1">
+      <w:start w:val="1"/>
+      <w:numFmt w:val="bullet"/>
+      <w:lvlText w:val=""/>
+      <w:lvlJc w:val="left"/>
+      <w:pPr>
+        <w:ind w:left="3780" w:hanging="420"/>
+      </w:pPr>
+      <w:rPr>
+        <w:rFonts w:ascii="Wingdings" w:hAnsi="Wingdings" w:hint="default"/>
+      </w:rPr>
+    </w:lvl>
+    <w:lvl w:ilvl="8" w:tplc="04090005" w:tentative="1">
+      <w:start w:val="1"/>
+      <w:numFmt w:val="bullet"/>
+      <w:lvlText w:val=""/>
+      <w:lvlJc w:val="left"/>
+      <w:pPr>
+        <w:ind w:left="4200" w:hanging="420"/>
+      </w:pPr>
+      <w:rPr>
+        <w:rFonts w:ascii="Wingdings" w:hAnsi="Wingdings" w:hint="default"/>
+      </w:rPr>
+    </w:lvl>
+  </w:abstractNum>
+  <w:abstractNum w:abstractNumId="11">
+    <w:nsid w:val="4E6F2D02"/>
+    <w:multiLevelType w:val="hybridMultilevel"/>
+    <w:tmpl w:val="D37E34E2"/>
+    <w:lvl w:ilvl="0" w:tplc="04090001">
+      <w:start w:val="1"/>
+      <w:numFmt w:val="bullet"/>
+      <w:lvlText w:val=""/>
+      <w:lvlJc w:val="left"/>
+      <w:pPr>
+        <w:ind w:left="420" w:hanging="420"/>
+      </w:pPr>
+      <w:rPr>
+        <w:rFonts w:ascii="Wingdings" w:hAnsi="Wingdings" w:hint="default"/>
+      </w:rPr>
+    </w:lvl>
+    <w:lvl w:ilvl="1" w:tplc="04090003" w:tentative="1">
+      <w:start w:val="1"/>
+      <w:numFmt w:val="bullet"/>
+      <w:lvlText w:val=""/>
+      <w:lvlJc w:val="left"/>
+      <w:pPr>
+        <w:ind w:left="840" w:hanging="420"/>
+      </w:pPr>
+      <w:rPr>
+        <w:rFonts w:ascii="Wingdings" w:hAnsi="Wingdings" w:hint="default"/>
+      </w:rPr>
+    </w:lvl>
+    <w:lvl w:ilvl="2" w:tplc="04090005" w:tentative="1">
+      <w:start w:val="1"/>
+      <w:numFmt w:val="bullet"/>
+      <w:lvlText w:val=""/>
+      <w:lvlJc w:val="left"/>
+      <w:pPr>
+        <w:ind w:left="1260" w:hanging="420"/>
+      </w:pPr>
+      <w:rPr>
+        <w:rFonts w:ascii="Wingdings" w:hAnsi="Wingdings" w:hint="default"/>
+      </w:rPr>
+    </w:lvl>
+    <w:lvl w:ilvl="3" w:tplc="04090001" w:tentative="1">
+      <w:start w:val="1"/>
+      <w:numFmt w:val="bullet"/>
+      <w:lvlText w:val=""/>
+      <w:lvlJc w:val="left"/>
+      <w:pPr>
+        <w:ind w:left="1680" w:hanging="420"/>
+      </w:pPr>
+      <w:rPr>
+        <w:rFonts w:ascii="Wingdings" w:hAnsi="Wingdings" w:hint="default"/>
+      </w:rPr>
+    </w:lvl>
+    <w:lvl w:ilvl="4" w:tplc="04090003" w:tentative="1">
+      <w:start w:val="1"/>
+      <w:numFmt w:val="bullet"/>
+      <w:lvlText w:val=""/>
+      <w:lvlJc w:val="left"/>
+      <w:pPr>
+        <w:ind w:left="2100" w:hanging="420"/>
+      </w:pPr>
+      <w:rPr>
+        <w:rFonts w:ascii="Wingdings" w:hAnsi="Wingdings" w:hint="default"/>
+      </w:rPr>
+    </w:lvl>
+    <w:lvl w:ilvl="5" w:tplc="04090005" w:tentative="1">
+      <w:start w:val="1"/>
+      <w:numFmt w:val="bullet"/>
+      <w:lvlText w:val=""/>
+      <w:lvlJc w:val="left"/>
+      <w:pPr>
+        <w:ind w:left="2520" w:hanging="420"/>
+      </w:pPr>
+      <w:rPr>
+        <w:rFonts w:ascii="Wingdings" w:hAnsi="Wingdings" w:hint="default"/>
+      </w:rPr>
+    </w:lvl>
+    <w:lvl w:ilvl="6" w:tplc="04090001" w:tentative="1">
+      <w:start w:val="1"/>
+      <w:numFmt w:val="bullet"/>
+      <w:lvlText w:val=""/>
+      <w:lvlJc w:val="left"/>
+      <w:pPr>
+        <w:ind w:left="2940" w:hanging="420"/>
+      </w:pPr>
+      <w:rPr>
+        <w:rFonts w:ascii="Wingdings" w:hAnsi="Wingdings" w:hint="default"/>
+      </w:rPr>
+    </w:lvl>
+    <w:lvl w:ilvl="7" w:tplc="04090003" w:tentative="1">
+      <w:start w:val="1"/>
+      <w:numFmt w:val="bullet"/>
+      <w:lvlText w:val=""/>
+      <w:lvlJc w:val="left"/>
+      <w:pPr>
+        <w:ind w:left="3360" w:hanging="420"/>
+      </w:pPr>
+      <w:rPr>
+        <w:rFonts w:ascii="Wingdings" w:hAnsi="Wingdings" w:hint="default"/>
+      </w:rPr>
+    </w:lvl>
+    <w:lvl w:ilvl="8" w:tplc="04090005" w:tentative="1">
+      <w:start w:val="1"/>
+      <w:numFmt w:val="bullet"/>
+      <w:lvlText w:val=""/>
+      <w:lvlJc w:val="left"/>
+      <w:pPr>
+        <w:ind w:left="3780" w:hanging="420"/>
+      </w:pPr>
+      <w:rPr>
+        <w:rFonts w:ascii="Wingdings" w:hAnsi="Wingdings" w:hint="default"/>
+      </w:rPr>
+    </w:lvl>
+  </w:abstractNum>
+  <w:abstractNum w:abstractNumId="12">
     <w:nsid w:val="52623E08"/>
     <w:multiLevelType w:val="hybridMultilevel"/>
     <w:tmpl w:val="0C2AF1A0"/>
@@ -3530,7 +4270,7 @@
       </w:rPr>
     </w:lvl>
   </w:abstractNum>
-  <w:abstractNum w:abstractNumId="9">
+  <w:abstractNum w:abstractNumId="13">
     <w:nsid w:val="5B4B179B"/>
     <w:multiLevelType w:val="hybridMultilevel"/>
     <w:tmpl w:val="8C760D48"/>
@@ -3643,7 +4383,7 @@
       </w:rPr>
     </w:lvl>
   </w:abstractNum>
-  <w:abstractNum w:abstractNumId="10">
+  <w:abstractNum w:abstractNumId="14">
     <w:nsid w:val="63F86C6B"/>
     <w:multiLevelType w:val="hybridMultilevel"/>
     <w:tmpl w:val="40D23078"/>
@@ -3756,7 +4496,7 @@
       </w:rPr>
     </w:lvl>
   </w:abstractNum>
-  <w:abstractNum w:abstractNumId="11">
+  <w:abstractNum w:abstractNumId="15">
     <w:nsid w:val="65BC346B"/>
     <w:multiLevelType w:val="hybridMultilevel"/>
     <w:tmpl w:val="39F4D69C"/>
@@ -3869,7 +4609,7 @@
       </w:rPr>
     </w:lvl>
   </w:abstractNum>
-  <w:abstractNum w:abstractNumId="12">
+  <w:abstractNum w:abstractNumId="16">
     <w:nsid w:val="6D0E747B"/>
     <w:multiLevelType w:val="hybridMultilevel"/>
     <w:tmpl w:val="B36CCEDE"/>
@@ -3982,7 +4722,7 @@
       </w:rPr>
     </w:lvl>
   </w:abstractNum>
-  <w:abstractNum w:abstractNumId="13">
+  <w:abstractNum w:abstractNumId="17">
     <w:nsid w:val="715F2C46"/>
     <w:multiLevelType w:val="hybridMultilevel"/>
     <w:tmpl w:val="5F2EC008"/>
@@ -4095,7 +4835,7 @@
       </w:rPr>
     </w:lvl>
   </w:abstractNum>
-  <w:abstractNum w:abstractNumId="14">
+  <w:abstractNum w:abstractNumId="18">
     <w:nsid w:val="77996CB5"/>
     <w:multiLevelType w:val="multilevel"/>
     <w:tmpl w:val="7C04482A"/>
@@ -4202,7 +4942,7 @@
       </w:pPr>
     </w:lvl>
   </w:abstractNum>
-  <w:abstractNum w:abstractNumId="15">
+  <w:abstractNum w:abstractNumId="19">
     <w:nsid w:val="7E5A1E9F"/>
     <w:multiLevelType w:val="hybridMultilevel"/>
     <w:tmpl w:val="FA5AD888"/>
@@ -4315,7 +5055,7 @@
       </w:rPr>
     </w:lvl>
   </w:abstractNum>
-  <w:abstractNum w:abstractNumId="16">
+  <w:abstractNum w:abstractNumId="20">
     <w:nsid w:val="7F9D0EA9"/>
     <w:multiLevelType w:val="hybridMultilevel"/>
     <w:tmpl w:val="34D08904"/>
@@ -4429,31 +5169,31 @@
     </w:lvl>
   </w:abstractNum>
   <w:num w:numId="1">
-    <w:abstractNumId w:val="14"/>
+    <w:abstractNumId w:val="18"/>
   </w:num>
   <w:num w:numId="2">
-    <w:abstractNumId w:val="8"/>
+    <w:abstractNumId w:val="12"/>
   </w:num>
   <w:num w:numId="3">
-    <w:abstractNumId w:val="9"/>
+    <w:abstractNumId w:val="13"/>
   </w:num>
   <w:num w:numId="4">
     <w:abstractNumId w:val="3"/>
   </w:num>
   <w:num w:numId="5">
-    <w:abstractNumId w:val="7"/>
+    <w:abstractNumId w:val="8"/>
   </w:num>
   <w:num w:numId="6">
     <w:abstractNumId w:val="4"/>
   </w:num>
   <w:num w:numId="7">
-    <w:abstractNumId w:val="12"/>
+    <w:abstractNumId w:val="16"/>
   </w:num>
   <w:num w:numId="8">
     <w:abstractNumId w:val="5"/>
   </w:num>
   <w:num w:numId="9">
-    <w:abstractNumId w:val="15"/>
+    <w:abstractNumId w:val="19"/>
   </w:num>
   <w:num w:numId="10">
     <w:abstractNumId w:val="2"/>
@@ -4462,22 +5202,34 @@
     <w:abstractNumId w:val="6"/>
   </w:num>
   <w:num w:numId="12">
-    <w:abstractNumId w:val="11"/>
+    <w:abstractNumId w:val="15"/>
   </w:num>
   <w:num w:numId="13">
     <w:abstractNumId w:val="1"/>
   </w:num>
   <w:num w:numId="14">
-    <w:abstractNumId w:val="16"/>
+    <w:abstractNumId w:val="20"/>
   </w:num>
   <w:num w:numId="15">
     <w:abstractNumId w:val="0"/>
   </w:num>
   <w:num w:numId="16">
+    <w:abstractNumId w:val="14"/>
+  </w:num>
+  <w:num w:numId="17">
+    <w:abstractNumId w:val="17"/>
+  </w:num>
+  <w:num w:numId="18">
     <w:abstractNumId w:val="10"/>
   </w:num>
-  <w:num w:numId="17">
-    <w:abstractNumId w:val="13"/>
+  <w:num w:numId="19">
+    <w:abstractNumId w:val="11"/>
+  </w:num>
+  <w:num w:numId="20">
+    <w:abstractNumId w:val="9"/>
+  </w:num>
+  <w:num w:numId="21">
+    <w:abstractNumId w:val="7"/>
   </w:num>
 </w:numbering>
 </file>
@@ -5914,7 +6666,7 @@
 </file>
 
 <file path=customXml/itemProps1.xml><?xml version="1.0" encoding="utf-8"?>
-<ds:datastoreItem xmlns:ds="http://schemas.openxmlformats.org/officeDocument/2006/customXml" ds:itemID="{E2EB6906-D465-4B1C-95D1-80E26B9C0220}">
+<ds:datastoreItem xmlns:ds="http://schemas.openxmlformats.org/officeDocument/2006/customXml" ds:itemID="{C54FDF7B-FFD5-4473-A824-618E010B432A}">
   <ds:schemaRefs>
     <ds:schemaRef ds:uri="http://schemas.openxmlformats.org/officeDocument/2006/bibliography"/>
   </ds:schemaRefs>

--- a/使用说明/Mreader使用说明.docx
+++ b/使用说明/Mreader使用说明.docx
@@ -8,6 +8,7 @@
         <w:rPr>
           <w:rFonts w:ascii="微软雅黑" w:eastAsia="微软雅黑" w:hAnsi="微软雅黑"/>
           <w:b/>
+          <w:color w:val="4F81BD" w:themeColor="accent1"/>
           <w:sz w:val="44"/>
           <w:szCs w:val="44"/>
         </w:rPr>
@@ -17,6 +18,7 @@
         <w:rPr>
           <w:rFonts w:ascii="微软雅黑" w:eastAsia="微软雅黑" w:hAnsi="微软雅黑" w:hint="eastAsia"/>
           <w:b/>
+          <w:color w:val="4F81BD" w:themeColor="accent1"/>
           <w:sz w:val="44"/>
           <w:szCs w:val="44"/>
         </w:rPr>
@@ -27,6 +29,7 @@
         <w:rPr>
           <w:rFonts w:ascii="微软雅黑" w:eastAsia="微软雅黑" w:hAnsi="微软雅黑" w:hint="eastAsia"/>
           <w:b/>
+          <w:color w:val="4F81BD" w:themeColor="accent1"/>
           <w:sz w:val="44"/>
           <w:szCs w:val="44"/>
         </w:rPr>
@@ -81,6 +84,8 @@
         </w:rPr>
         <w:t>与注册</w:t>
       </w:r>
+      <w:bookmarkStart w:id="0" w:name="_GoBack"/>
+      <w:bookmarkEnd w:id="0"/>
     </w:p>
     <w:p>
       <w:pPr>
@@ -1655,7 +1660,7 @@
       <w:pPr>
         <w:pStyle w:val="1"/>
         <w:rPr>
-          <w:rFonts w:ascii="微软雅黑" w:eastAsia="微软雅黑" w:hAnsi="微软雅黑" w:hint="eastAsia"/>
+          <w:rFonts w:ascii="微软雅黑" w:eastAsia="微软雅黑" w:hAnsi="微软雅黑"/>
           <w:b w:val="0"/>
           <w:sz w:val="28"/>
           <w:szCs w:val="28"/>
@@ -1679,9 +1684,6 @@
           <w:numId w:val="19"/>
         </w:numPr>
         <w:ind w:firstLineChars="0"/>
-        <w:rPr>
-          <w:rFonts w:hint="eastAsia"/>
-        </w:rPr>
       </w:pPr>
       <w:r>
         <w:rPr>
@@ -1716,9 +1718,6 @@
           <w:numId w:val="19"/>
         </w:numPr>
         <w:ind w:firstLineChars="0"/>
-        <w:rPr>
-          <w:rFonts w:hint="eastAsia"/>
-        </w:rPr>
       </w:pPr>
       <w:r>
         <w:rPr>
@@ -1759,9 +1758,6 @@
           <w:numId w:val="19"/>
         </w:numPr>
         <w:ind w:firstLineChars="0"/>
-        <w:rPr>
-          <w:rFonts w:hint="eastAsia"/>
-        </w:rPr>
       </w:pPr>
       <w:r>
         <w:rPr>
@@ -2273,8 +2269,6 @@
         </w:rPr>
         <w:t xml:space="preserve"> </w:t>
       </w:r>
-      <w:bookmarkStart w:id="0" w:name="_GoBack"/>
-      <w:bookmarkEnd w:id="0"/>
       <w:r>
         <w:rPr>
           <w:rFonts w:hint="eastAsia"/>
@@ -2507,7 +2501,7 @@
       <w:pPr>
         <w:pStyle w:val="1"/>
         <w:rPr>
-          <w:rFonts w:ascii="微软雅黑" w:eastAsia="微软雅黑" w:hAnsi="微软雅黑" w:hint="eastAsia"/>
+          <w:rFonts w:ascii="微软雅黑" w:eastAsia="微软雅黑" w:hAnsi="微软雅黑"/>
           <w:b w:val="0"/>
           <w:sz w:val="28"/>
           <w:szCs w:val="28"/>
@@ -2532,9 +2526,6 @@
           <w:numId w:val="21"/>
         </w:numPr>
         <w:ind w:firstLineChars="0"/>
-        <w:rPr>
-          <w:rFonts w:hint="eastAsia"/>
-        </w:rPr>
       </w:pPr>
       <w:r>
         <w:rPr>
@@ -2551,9 +2542,6 @@
           <w:numId w:val="20"/>
         </w:numPr>
         <w:ind w:firstLineChars="0"/>
-        <w:rPr>
-          <w:rFonts w:hint="eastAsia"/>
-        </w:rPr>
       </w:pPr>
       <w:r>
         <w:rPr>
@@ -2628,9 +2616,6 @@
           <w:numId w:val="20"/>
         </w:numPr>
         <w:ind w:firstLineChars="0"/>
-        <w:rPr>
-          <w:rFonts w:hint="eastAsia"/>
-        </w:rPr>
       </w:pPr>
       <w:r>
         <w:rPr>
@@ -2657,19 +2642,10 @@
         <w:t>。</w:t>
       </w:r>
     </w:p>
-    <w:p>
-      <w:pPr>
-        <w:rPr>
-          <w:rFonts w:hint="eastAsia"/>
-        </w:rPr>
-      </w:pPr>
-    </w:p>
+    <w:p/>
     <w:p>
       <w:pPr>
         <w:pStyle w:val="1"/>
-        <w:rPr>
-          <w:rFonts w:hint="eastAsia"/>
-        </w:rPr>
       </w:pPr>
       <w:r>
         <w:rPr>
@@ -2689,9 +2665,6 @@
     <w:p>
       <w:pPr>
         <w:ind w:left="432"/>
-        <w:rPr>
-          <w:rFonts w:hint="eastAsia"/>
-        </w:rPr>
       </w:pPr>
       <w:r>
         <w:rPr>
@@ -2712,13 +2685,7 @@
         <w:t>文件名公式规则：</w:t>
       </w:r>
     </w:p>
-    <w:p>
-      <w:pPr>
-        <w:rPr>
-          <w:rFonts w:hint="eastAsia"/>
-        </w:rPr>
-      </w:pPr>
-    </w:p>
+    <w:p/>
     <w:p>
       <w:pPr>
         <w:ind w:firstLine="420"/>
@@ -2727,7 +2694,37 @@
         <w:rPr>
           <w:rFonts w:hint="eastAsia"/>
         </w:rPr>
-        <w:t>图片文件名必须包含页码，在文件名公式中页码以</w:t>
+        <w:t>图片文件名必须包含页码，在文件名公式中页码</w:t>
+      </w:r>
+      <w:r>
+        <w:rPr>
+          <w:rFonts w:hint="eastAsia"/>
+        </w:rPr>
+        <w:t>,</w:t>
+      </w:r>
+      <w:r>
+        <w:rPr>
+          <w:rFonts w:hint="eastAsia"/>
+        </w:rPr>
+        <w:t>封面（</w:t>
+      </w:r>
+      <w:r>
+        <w:rPr>
+          <w:rFonts w:hint="eastAsia"/>
+        </w:rPr>
+        <w:t>cover</w:t>
+      </w:r>
+      <w:r>
+        <w:rPr>
+          <w:rFonts w:hint="eastAsia"/>
+        </w:rPr>
+        <w:t>）</w:t>
+      </w:r>
+      <w:r>
+        <w:rPr>
+          <w:rFonts w:hint="eastAsia"/>
+        </w:rPr>
+        <w:t>以</w:t>
       </w:r>
       <w:r>
         <w:rPr>
@@ -2766,6 +2763,18 @@
         <w:rPr>
           <w:rFonts w:hint="eastAsia"/>
         </w:rPr>
+        <w:t>page-cover</w:t>
+      </w:r>
+      <w:r>
+        <w:rPr>
+          <w:rFonts w:hint="eastAsia"/>
+        </w:rPr>
+        <w:t>（表示封面）</w:t>
+      </w:r>
+      <w:r>
+        <w:rPr>
+          <w:rFonts w:hint="eastAsia"/>
+        </w:rPr>
         <w:t xml:space="preserve"> </w:t>
       </w:r>
       <w:r>
@@ -2774,22 +2783,22 @@
         </w:rPr>
         <w:t>则表达式为：</w:t>
       </w:r>
-      <w:proofErr w:type="gramStart"/>
-      <w:r>
-        <w:rPr>
-          <w:rFonts w:hint="eastAsia"/>
-        </w:rPr>
-        <w:t>page-{</w:t>
-      </w:r>
-      <w:proofErr w:type="gramEnd"/>
-      <w:r>
-        <w:rPr>
-          <w:rFonts w:hint="eastAsia"/>
-        </w:rPr>
-        <w:t>0}</w:t>
+      <w:r>
+        <w:rPr>
+          <w:rFonts w:hint="eastAsia"/>
+        </w:rPr>
+        <w:t>page-{0}</w:t>
+      </w:r>
+      <w:r>
+        <w:rPr>
+          <w:rFonts w:hint="eastAsia"/>
+        </w:rPr>
+        <w:t>。</w:t>
       </w:r>
     </w:p>
     <w:sectPr>
+      <w:headerReference w:type="default" r:id="rId9"/>
+      <w:footerReference w:type="default" r:id="rId10"/>
       <w:pgSz w:w="11906" w:h="16838"/>
       <w:pgMar w:top="1440" w:right="1800" w:bottom="1440" w:left="1800" w:header="851" w:footer="992" w:gutter="0"/>
       <w:cols w:space="425"/>
@@ -2797,6 +2806,114 @@
     </w:sectPr>
   </w:body>
 </w:document>
+</file>
+
+<file path=word/endnotes.xml><?xml version="1.0" encoding="utf-8"?>
+<w:endnotes xmlns:wpc="http://schemas.microsoft.com/office/word/2010/wordprocessingCanvas" xmlns:mc="http://schemas.openxmlformats.org/markup-compatibility/2006" xmlns:o="urn:schemas-microsoft-com:office:office" xmlns:r="http://schemas.openxmlformats.org/officeDocument/2006/relationships" xmlns:m="http://schemas.openxmlformats.org/officeDocument/2006/math" xmlns:v="urn:schemas-microsoft-com:vml" xmlns:wp14="http://schemas.microsoft.com/office/word/2010/wordprocessingDrawing" xmlns:wp="http://schemas.openxmlformats.org/drawingml/2006/wordprocessingDrawing" xmlns:w10="urn:schemas-microsoft-com:office:word" xmlns:w="http://schemas.openxmlformats.org/wordprocessingml/2006/main" xmlns:w14="http://schemas.microsoft.com/office/word/2010/wordml" xmlns:wpg="http://schemas.microsoft.com/office/word/2010/wordprocessingGroup" xmlns:wpi="http://schemas.microsoft.com/office/word/2010/wordprocessingInk" xmlns:wne="http://schemas.microsoft.com/office/word/2006/wordml" xmlns:wps="http://schemas.microsoft.com/office/word/2010/wordprocessingShape" mc:Ignorable="w14 wp14">
+  <w:endnote w:type="separator" w:id="-1">
+    <w:p>
+      <w:r>
+        <w:separator/>
+      </w:r>
+    </w:p>
+  </w:endnote>
+  <w:endnote w:type="continuationSeparator" w:id="0">
+    <w:p>
+      <w:r>
+        <w:continuationSeparator/>
+      </w:r>
+    </w:p>
+  </w:endnote>
+</w:endnotes>
+</file>
+
+<file path=word/footer1.xml><?xml version="1.0" encoding="utf-8"?>
+<w:ftr xmlns:wpc="http://schemas.microsoft.com/office/word/2010/wordprocessingCanvas" xmlns:mc="http://schemas.openxmlformats.org/markup-compatibility/2006" xmlns:o="urn:schemas-microsoft-com:office:office" xmlns:r="http://schemas.openxmlformats.org/officeDocument/2006/relationships" xmlns:m="http://schemas.openxmlformats.org/officeDocument/2006/math" xmlns:v="urn:schemas-microsoft-com:vml" xmlns:wp14="http://schemas.microsoft.com/office/word/2010/wordprocessingDrawing" xmlns:wp="http://schemas.openxmlformats.org/drawingml/2006/wordprocessingDrawing" xmlns:w10="urn:schemas-microsoft-com:office:word" xmlns:w="http://schemas.openxmlformats.org/wordprocessingml/2006/main" xmlns:w14="http://schemas.microsoft.com/office/word/2010/wordml" xmlns:wpg="http://schemas.microsoft.com/office/word/2010/wordprocessingGroup" xmlns:wpi="http://schemas.microsoft.com/office/word/2010/wordprocessingInk" xmlns:wne="http://schemas.microsoft.com/office/word/2006/wordml" xmlns:wps="http://schemas.microsoft.com/office/word/2010/wordprocessingShape" mc:Ignorable="w14 wp14">
+  <w:sdt>
+    <w:sdtPr>
+      <w:id w:val="1724258307"/>
+      <w:docPartObj>
+        <w:docPartGallery w:val="Page Numbers (Bottom of Page)"/>
+        <w:docPartUnique/>
+      </w:docPartObj>
+    </w:sdtPr>
+    <w:sdtContent>
+      <w:p>
+        <w:pPr>
+          <w:pStyle w:val="a5"/>
+          <w:jc w:val="right"/>
+        </w:pPr>
+        <w:r>
+          <w:fldChar w:fldCharType="begin"/>
+        </w:r>
+        <w:r>
+          <w:instrText>PAGE   \* MERGEFORMAT</w:instrText>
+        </w:r>
+        <w:r>
+          <w:fldChar w:fldCharType="separate"/>
+        </w:r>
+        <w:r>
+          <w:rPr>
+            <w:noProof/>
+            <w:lang w:val="zh-CN"/>
+          </w:rPr>
+          <w:t>5</w:t>
+        </w:r>
+        <w:r>
+          <w:fldChar w:fldCharType="end"/>
+        </w:r>
+      </w:p>
+    </w:sdtContent>
+  </w:sdt>
+  <w:p>
+    <w:pPr>
+      <w:pStyle w:val="a5"/>
+    </w:pPr>
+  </w:p>
+</w:ftr>
+</file>
+
+<file path=word/footnotes.xml><?xml version="1.0" encoding="utf-8"?>
+<w:footnotes xmlns:wpc="http://schemas.microsoft.com/office/word/2010/wordprocessingCanvas" xmlns:mc="http://schemas.openxmlformats.org/markup-compatibility/2006" xmlns:o="urn:schemas-microsoft-com:office:office" xmlns:r="http://schemas.openxmlformats.org/officeDocument/2006/relationships" xmlns:m="http://schemas.openxmlformats.org/officeDocument/2006/math" xmlns:v="urn:schemas-microsoft-com:vml" xmlns:wp14="http://schemas.microsoft.com/office/word/2010/wordprocessingDrawing" xmlns:wp="http://schemas.openxmlformats.org/drawingml/2006/wordprocessingDrawing" xmlns:w10="urn:schemas-microsoft-com:office:word" xmlns:w="http://schemas.openxmlformats.org/wordprocessingml/2006/main" xmlns:w14="http://schemas.microsoft.com/office/word/2010/wordml" xmlns:wpg="http://schemas.microsoft.com/office/word/2010/wordprocessingGroup" xmlns:wpi="http://schemas.microsoft.com/office/word/2010/wordprocessingInk" xmlns:wne="http://schemas.microsoft.com/office/word/2006/wordml" xmlns:wps="http://schemas.microsoft.com/office/word/2010/wordprocessingShape" mc:Ignorable="w14 wp14">
+  <w:footnote w:type="separator" w:id="-1">
+    <w:p>
+      <w:r>
+        <w:separator/>
+      </w:r>
+    </w:p>
+  </w:footnote>
+  <w:footnote w:type="continuationSeparator" w:id="0">
+    <w:p>
+      <w:r>
+        <w:continuationSeparator/>
+      </w:r>
+    </w:p>
+  </w:footnote>
+</w:footnotes>
+</file>
+
+<file path=word/header1.xml><?xml version="1.0" encoding="utf-8"?>
+<w:hdr xmlns:wpc="http://schemas.microsoft.com/office/word/2010/wordprocessingCanvas" xmlns:mc="http://schemas.openxmlformats.org/markup-compatibility/2006" xmlns:o="urn:schemas-microsoft-com:office:office" xmlns:r="http://schemas.openxmlformats.org/officeDocument/2006/relationships" xmlns:m="http://schemas.openxmlformats.org/officeDocument/2006/math" xmlns:v="urn:schemas-microsoft-com:vml" xmlns:wp14="http://schemas.microsoft.com/office/word/2010/wordprocessingDrawing" xmlns:wp="http://schemas.openxmlformats.org/drawingml/2006/wordprocessingDrawing" xmlns:w10="urn:schemas-microsoft-com:office:word" xmlns:w="http://schemas.openxmlformats.org/wordprocessingml/2006/main" xmlns:w14="http://schemas.microsoft.com/office/word/2010/wordml" xmlns:wpg="http://schemas.microsoft.com/office/word/2010/wordprocessingGroup" xmlns:wpi="http://schemas.microsoft.com/office/word/2010/wordprocessingInk" xmlns:wne="http://schemas.microsoft.com/office/word/2006/wordml" xmlns:wps="http://schemas.microsoft.com/office/word/2010/wordprocessingShape" mc:Ignorable="w14 wp14">
+  <w:p>
+    <w:pPr>
+      <w:pStyle w:val="a4"/>
+      <w:rPr>
+        <w:sz w:val="24"/>
+        <w:szCs w:val="24"/>
+      </w:rPr>
+    </w:pPr>
+    <w:proofErr w:type="spellStart"/>
+    <w:r>
+      <w:rPr>
+        <w:rFonts w:hint="eastAsia"/>
+        <w:sz w:val="24"/>
+        <w:szCs w:val="24"/>
+      </w:rPr>
+      <w:t>Mreader</w:t>
+    </w:r>
+    <w:proofErr w:type="spellEnd"/>
+  </w:p>
+</w:hdr>
 </file>
 
 <file path=word/numbering.xml><?xml version="1.0" encoding="utf-8"?>
@@ -5802,6 +5919,71 @@
     <w:basedOn w:val="a0"/>
     <w:rsid w:val="00307E24"/>
   </w:style>
+  <w:style w:type="paragraph" w:styleId="a4">
+    <w:name w:val="header"/>
+    <w:basedOn w:val="a"/>
+    <w:link w:val="Char"/>
+    <w:uiPriority w:val="99"/>
+    <w:unhideWhenUsed/>
+    <w:rsid w:val="00294B8D"/>
+    <w:pPr>
+      <w:pBdr>
+        <w:bottom w:val="single" w:sz="6" w:space="1" w:color="auto"/>
+      </w:pBdr>
+      <w:tabs>
+        <w:tab w:val="center" w:pos="4153"/>
+        <w:tab w:val="right" w:pos="8306"/>
+      </w:tabs>
+      <w:snapToGrid w:val="0"/>
+      <w:jc w:val="center"/>
+    </w:pPr>
+    <w:rPr>
+      <w:sz w:val="18"/>
+      <w:szCs w:val="18"/>
+    </w:rPr>
+  </w:style>
+  <w:style w:type="character" w:customStyle="1" w:styleId="Char">
+    <w:name w:val="页眉 Char"/>
+    <w:basedOn w:val="a0"/>
+    <w:link w:val="a4"/>
+    <w:uiPriority w:val="99"/>
+    <w:rsid w:val="00294B8D"/>
+    <w:rPr>
+      <w:sz w:val="18"/>
+      <w:szCs w:val="18"/>
+    </w:rPr>
+  </w:style>
+  <w:style w:type="paragraph" w:styleId="a5">
+    <w:name w:val="footer"/>
+    <w:basedOn w:val="a"/>
+    <w:link w:val="Char0"/>
+    <w:uiPriority w:val="99"/>
+    <w:unhideWhenUsed/>
+    <w:rsid w:val="00294B8D"/>
+    <w:pPr>
+      <w:tabs>
+        <w:tab w:val="center" w:pos="4153"/>
+        <w:tab w:val="right" w:pos="8306"/>
+      </w:tabs>
+      <w:snapToGrid w:val="0"/>
+      <w:jc w:val="left"/>
+    </w:pPr>
+    <w:rPr>
+      <w:sz w:val="18"/>
+      <w:szCs w:val="18"/>
+    </w:rPr>
+  </w:style>
+  <w:style w:type="character" w:customStyle="1" w:styleId="Char0">
+    <w:name w:val="页脚 Char"/>
+    <w:basedOn w:val="a0"/>
+    <w:link w:val="a5"/>
+    <w:uiPriority w:val="99"/>
+    <w:rsid w:val="00294B8D"/>
+    <w:rPr>
+      <w:sz w:val="18"/>
+      <w:szCs w:val="18"/>
+    </w:rPr>
+  </w:style>
 </w:styles>
 </file>
 
@@ -6373,6 +6555,71 @@
     <w:basedOn w:val="a0"/>
     <w:rsid w:val="00307E24"/>
   </w:style>
+  <w:style w:type="paragraph" w:styleId="a4">
+    <w:name w:val="header"/>
+    <w:basedOn w:val="a"/>
+    <w:link w:val="Char"/>
+    <w:uiPriority w:val="99"/>
+    <w:unhideWhenUsed/>
+    <w:rsid w:val="00294B8D"/>
+    <w:pPr>
+      <w:pBdr>
+        <w:bottom w:val="single" w:sz="6" w:space="1" w:color="auto"/>
+      </w:pBdr>
+      <w:tabs>
+        <w:tab w:val="center" w:pos="4153"/>
+        <w:tab w:val="right" w:pos="8306"/>
+      </w:tabs>
+      <w:snapToGrid w:val="0"/>
+      <w:jc w:val="center"/>
+    </w:pPr>
+    <w:rPr>
+      <w:sz w:val="18"/>
+      <w:szCs w:val="18"/>
+    </w:rPr>
+  </w:style>
+  <w:style w:type="character" w:customStyle="1" w:styleId="Char">
+    <w:name w:val="页眉 Char"/>
+    <w:basedOn w:val="a0"/>
+    <w:link w:val="a4"/>
+    <w:uiPriority w:val="99"/>
+    <w:rsid w:val="00294B8D"/>
+    <w:rPr>
+      <w:sz w:val="18"/>
+      <w:szCs w:val="18"/>
+    </w:rPr>
+  </w:style>
+  <w:style w:type="paragraph" w:styleId="a5">
+    <w:name w:val="footer"/>
+    <w:basedOn w:val="a"/>
+    <w:link w:val="Char0"/>
+    <w:uiPriority w:val="99"/>
+    <w:unhideWhenUsed/>
+    <w:rsid w:val="00294B8D"/>
+    <w:pPr>
+      <w:tabs>
+        <w:tab w:val="center" w:pos="4153"/>
+        <w:tab w:val="right" w:pos="8306"/>
+      </w:tabs>
+      <w:snapToGrid w:val="0"/>
+      <w:jc w:val="left"/>
+    </w:pPr>
+    <w:rPr>
+      <w:sz w:val="18"/>
+      <w:szCs w:val="18"/>
+    </w:rPr>
+  </w:style>
+  <w:style w:type="character" w:customStyle="1" w:styleId="Char0">
+    <w:name w:val="页脚 Char"/>
+    <w:basedOn w:val="a0"/>
+    <w:link w:val="a5"/>
+    <w:uiPriority w:val="99"/>
+    <w:rsid w:val="00294B8D"/>
+    <w:rPr>
+      <w:sz w:val="18"/>
+      <w:szCs w:val="18"/>
+    </w:rPr>
+  </w:style>
 </w:styles>
 </file>
 
@@ -6666,7 +6913,7 @@
 </file>
 
 <file path=customXml/itemProps1.xml><?xml version="1.0" encoding="utf-8"?>
-<ds:datastoreItem xmlns:ds="http://schemas.openxmlformats.org/officeDocument/2006/customXml" ds:itemID="{C54FDF7B-FFD5-4473-A824-618E010B432A}">
+<ds:datastoreItem xmlns:ds="http://schemas.openxmlformats.org/officeDocument/2006/customXml" ds:itemID="{CB357BCF-0066-4076-9C19-0361E6270862}">
   <ds:schemaRefs>
     <ds:schemaRef ds:uri="http://schemas.openxmlformats.org/officeDocument/2006/bibliography"/>
   </ds:schemaRefs>
